--- a/PHY2026/Experiment_4/Final_Report/Reflection.docx
+++ b/PHY2026/Experiment_4/Final_Report/Reflection.docx
@@ -13,7 +13,495 @@
         <mc:AlternateContent>
           <mc:Choice Requires="wps">
             <w:drawing>
-              <wp:anchor distT="0" distB="0" distL="114300" distR="114300" simplePos="0" relativeHeight="251686912" behindDoc="0" locked="0" layoutInCell="1" allowOverlap="1" wp14:anchorId="0124B778" wp14:editId="789F1DC7">
+              <wp:anchor distT="45720" distB="45720" distL="114300" distR="114300" simplePos="0" relativeHeight="251699200" behindDoc="0" locked="0" layoutInCell="1" allowOverlap="1" wp14:anchorId="7CCF27EE" wp14:editId="323BD73D">
+                <wp:simplePos x="0" y="0"/>
+                <wp:positionH relativeFrom="column">
+                  <wp:posOffset>3863340</wp:posOffset>
+                </wp:positionH>
+                <wp:positionV relativeFrom="paragraph">
+                  <wp:posOffset>3295650</wp:posOffset>
+                </wp:positionV>
+                <wp:extent cx="1009650" cy="316230"/>
+                <wp:effectExtent l="0" t="0" r="0" b="0"/>
+                <wp:wrapSquare wrapText="bothSides"/>
+                <wp:docPr id="22" name="Text Box 2"/>
+                <wp:cNvGraphicFramePr>
+                  <a:graphicFrameLocks xmlns:a="http://schemas.openxmlformats.org/drawingml/2006/main"/>
+                </wp:cNvGraphicFramePr>
+                <a:graphic xmlns:a="http://schemas.openxmlformats.org/drawingml/2006/main">
+                  <a:graphicData uri="http://schemas.microsoft.com/office/word/2010/wordprocessingShape">
+                    <wps:wsp>
+                      <wps:cNvSpPr txBox="1">
+                        <a:spLocks noChangeArrowheads="1"/>
+                      </wps:cNvSpPr>
+                      <wps:spPr bwMode="auto">
+                        <a:xfrm>
+                          <a:off x="0" y="0"/>
+                          <a:ext cx="1009650" cy="316230"/>
+                        </a:xfrm>
+                        <a:prstGeom prst="rect">
+                          <a:avLst/>
+                        </a:prstGeom>
+                        <a:noFill/>
+                        <a:ln w="9525">
+                          <a:noFill/>
+                          <a:miter lim="800000"/>
+                          <a:headEnd/>
+                          <a:tailEnd/>
+                        </a:ln>
+                      </wps:spPr>
+                      <wps:txbx>
+                        <w:txbxContent>
+                          <w:p>
+                            <w:pPr>
+                              <w:jc w:val="center"/>
+                              <w:rPr>
+                                <w:rFonts w:ascii="Times New Roman" w:hAnsi="Times New Roman" w:cs="Times New Roman"/>
+                                <w:color w:val="FFFF00"/>
+                                <w:sz w:val="14"/>
+                              </w:rPr>
+                            </w:pPr>
+                            <w:r>
+                              <w:rPr>
+                                <w:rFonts w:ascii="Times New Roman" w:hAnsi="Times New Roman" w:cs="Times New Roman"/>
+                                <w:color w:val="FFFF00"/>
+                                <w:sz w:val="14"/>
+                              </w:rPr>
+                              <w:t>Propagation</w:t>
+                            </w:r>
+                            <w:r>
+                              <w:rPr>
+                                <w:rFonts w:ascii="Times New Roman" w:hAnsi="Times New Roman" w:cs="Times New Roman"/>
+                                <w:color w:val="FFFF00"/>
+                                <w:sz w:val="14"/>
+                              </w:rPr>
+                              <w:t xml:space="preserve"> Direction of Incident Waves</w:t>
+                            </w:r>
+                          </w:p>
+                          <w:p>
+                            <w:pPr>
+                              <w:rPr>
+                                <w:rFonts w:ascii="Times New Roman" w:hAnsi="Times New Roman" w:cs="Times New Roman"/>
+                                <w:i/>
+                                <w:color w:val="FFFF00"/>
+                                <w:sz w:val="14"/>
+                              </w:rPr>
+                            </w:pPr>
+                          </w:p>
+                        </w:txbxContent>
+                      </wps:txbx>
+                      <wps:bodyPr rot="0" vert="horz" wrap="square" lIns="91440" tIns="45720" rIns="91440" bIns="45720" anchor="t" anchorCtr="0">
+                        <a:noAutofit/>
+                      </wps:bodyPr>
+                    </wps:wsp>
+                  </a:graphicData>
+                </a:graphic>
+                <wp14:sizeRelH relativeFrom="margin">
+                  <wp14:pctWidth>0</wp14:pctWidth>
+                </wp14:sizeRelH>
+                <wp14:sizeRelV relativeFrom="margin">
+                  <wp14:pctHeight>0</wp14:pctHeight>
+                </wp14:sizeRelV>
+              </wp:anchor>
+            </w:drawing>
+          </mc:Choice>
+          <mc:Fallback>
+            <w:pict>
+              <v:shapetype w14:anchorId="7CCF27EE" id="_x0000_t202" coordsize="21600,21600" o:spt="202" path="m,l,21600r21600,l21600,xe">
+                <v:stroke joinstyle="miter"/>
+                <v:path gradientshapeok="t" o:connecttype="rect"/>
+              </v:shapetype>
+              <v:shape id="Text Box 2" o:spid="_x0000_s1026" type="#_x0000_t202" style="position:absolute;margin-left:304.2pt;margin-top:259.5pt;width:79.5pt;height:24.9pt;z-index:251699200;visibility:visible;mso-wrap-style:square;mso-width-percent:0;mso-height-percent:0;mso-wrap-distance-left:9pt;mso-wrap-distance-top:3.6pt;mso-wrap-distance-right:9pt;mso-wrap-distance-bottom:3.6pt;mso-position-horizontal:absolute;mso-position-horizontal-relative:text;mso-position-vertical:absolute;mso-position-vertical-relative:text;mso-width-percent:0;mso-height-percent:0;mso-width-relative:margin;mso-height-relative:margin;v-text-anchor:top" o:gfxdata="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" filled="f" stroked="f">
+                <v:textbox>
+                  <w:txbxContent>
+                    <w:p>
+                      <w:pPr>
+                        <w:jc w:val="center"/>
+                        <w:rPr>
+                          <w:rFonts w:ascii="Times New Roman" w:hAnsi="Times New Roman" w:cs="Times New Roman"/>
+                          <w:color w:val="FFFF00"/>
+                          <w:sz w:val="14"/>
+                        </w:rPr>
+                      </w:pPr>
+                      <w:r>
+                        <w:rPr>
+                          <w:rFonts w:ascii="Times New Roman" w:hAnsi="Times New Roman" w:cs="Times New Roman"/>
+                          <w:color w:val="FFFF00"/>
+                          <w:sz w:val="14"/>
+                        </w:rPr>
+                        <w:t>Propagation</w:t>
+                      </w:r>
+                      <w:r>
+                        <w:rPr>
+                          <w:rFonts w:ascii="Times New Roman" w:hAnsi="Times New Roman" w:cs="Times New Roman"/>
+                          <w:color w:val="FFFF00"/>
+                          <w:sz w:val="14"/>
+                        </w:rPr>
+                        <w:t xml:space="preserve"> Direction of Incident Waves</w:t>
+                      </w:r>
+                    </w:p>
+                    <w:p>
+                      <w:pPr>
+                        <w:rPr>
+                          <w:rFonts w:ascii="Times New Roman" w:hAnsi="Times New Roman" w:cs="Times New Roman"/>
+                          <w:i/>
+                          <w:color w:val="FFFF00"/>
+                          <w:sz w:val="14"/>
+                        </w:rPr>
+                      </w:pPr>
+                    </w:p>
+                  </w:txbxContent>
+                </v:textbox>
+                <w10:wrap type="square"/>
+              </v:shape>
+            </w:pict>
+          </mc:Fallback>
+        </mc:AlternateContent>
+      </w:r>
+      <w:r>
+        <w:rPr>
+          <w:noProof/>
+          <w:lang w:eastAsia="en-GB"/>
+        </w:rPr>
+        <mc:AlternateContent>
+          <mc:Choice Requires="wps">
+            <w:drawing>
+              <wp:anchor distT="45720" distB="45720" distL="114300" distR="114300" simplePos="0" relativeHeight="251703296" behindDoc="0" locked="0" layoutInCell="1" allowOverlap="1" wp14:anchorId="318352DC" wp14:editId="160E9BD7">
+                <wp:simplePos x="0" y="0"/>
+                <wp:positionH relativeFrom="margin">
+                  <wp:posOffset>2295525</wp:posOffset>
+                </wp:positionH>
+                <wp:positionV relativeFrom="paragraph">
+                  <wp:posOffset>1768475</wp:posOffset>
+                </wp:positionV>
+                <wp:extent cx="1018540" cy="316230"/>
+                <wp:effectExtent l="0" t="0" r="0" b="0"/>
+                <wp:wrapSquare wrapText="bothSides"/>
+                <wp:docPr id="25" name="Text Box 2"/>
+                <wp:cNvGraphicFramePr>
+                  <a:graphicFrameLocks xmlns:a="http://schemas.openxmlformats.org/drawingml/2006/main"/>
+                </wp:cNvGraphicFramePr>
+                <a:graphic xmlns:a="http://schemas.openxmlformats.org/drawingml/2006/main">
+                  <a:graphicData uri="http://schemas.microsoft.com/office/word/2010/wordprocessingShape">
+                    <wps:wsp>
+                      <wps:cNvSpPr txBox="1">
+                        <a:spLocks noChangeArrowheads="1"/>
+                      </wps:cNvSpPr>
+                      <wps:spPr bwMode="auto">
+                        <a:xfrm>
+                          <a:off x="0" y="0"/>
+                          <a:ext cx="1018540" cy="316230"/>
+                        </a:xfrm>
+                        <a:prstGeom prst="rect">
+                          <a:avLst/>
+                        </a:prstGeom>
+                        <a:noFill/>
+                        <a:ln w="9525">
+                          <a:noFill/>
+                          <a:miter lim="800000"/>
+                          <a:headEnd/>
+                          <a:tailEnd/>
+                        </a:ln>
+                      </wps:spPr>
+                      <wps:txbx>
+                        <w:txbxContent>
+                          <w:p>
+                            <w:pPr>
+                              <w:jc w:val="center"/>
+                              <w:rPr>
+                                <w:rFonts w:ascii="Times New Roman" w:hAnsi="Times New Roman" w:cs="Times New Roman"/>
+                                <w:color w:val="FFFF00"/>
+                                <w:sz w:val="14"/>
+                              </w:rPr>
+                            </w:pPr>
+                            <w:r>
+                              <w:rPr>
+                                <w:rFonts w:ascii="Times New Roman" w:hAnsi="Times New Roman" w:cs="Times New Roman"/>
+                                <w:color w:val="FFFF00"/>
+                                <w:sz w:val="14"/>
+                              </w:rPr>
+                              <w:t>Propagation</w:t>
+                            </w:r>
+                            <w:r>
+                              <w:rPr>
+                                <w:rFonts w:ascii="Times New Roman" w:hAnsi="Times New Roman" w:cs="Times New Roman"/>
+                                <w:color w:val="FFFF00"/>
+                                <w:sz w:val="14"/>
+                              </w:rPr>
+                              <w:t xml:space="preserve"> Direction of </w:t>
+                            </w:r>
+                            <w:r>
+                              <w:rPr>
+                                <w:rFonts w:ascii="Times New Roman" w:hAnsi="Times New Roman" w:cs="Times New Roman"/>
+                                <w:color w:val="FFFF00"/>
+                                <w:sz w:val="14"/>
+                              </w:rPr>
+                              <w:t xml:space="preserve">Reflected </w:t>
+                            </w:r>
+                            <w:r>
+                              <w:rPr>
+                                <w:rFonts w:ascii="Times New Roman" w:hAnsi="Times New Roman" w:cs="Times New Roman"/>
+                                <w:color w:val="FFFF00"/>
+                                <w:sz w:val="14"/>
+                              </w:rPr>
+                              <w:t>Waves</w:t>
+                            </w:r>
+                          </w:p>
+                          <w:p>
+                            <w:pPr>
+                              <w:rPr>
+                                <w:rFonts w:ascii="Times New Roman" w:hAnsi="Times New Roman" w:cs="Times New Roman"/>
+                                <w:i/>
+                                <w:color w:val="FFFF00"/>
+                                <w:sz w:val="14"/>
+                              </w:rPr>
+                            </w:pPr>
+                          </w:p>
+                        </w:txbxContent>
+                      </wps:txbx>
+                      <wps:bodyPr rot="0" vert="horz" wrap="square" lIns="91440" tIns="45720" rIns="91440" bIns="45720" anchor="t" anchorCtr="0">
+                        <a:noAutofit/>
+                      </wps:bodyPr>
+                    </wps:wsp>
+                  </a:graphicData>
+                </a:graphic>
+                <wp14:sizeRelH relativeFrom="margin">
+                  <wp14:pctWidth>0</wp14:pctWidth>
+                </wp14:sizeRelH>
+                <wp14:sizeRelV relativeFrom="margin">
+                  <wp14:pctHeight>0</wp14:pctHeight>
+                </wp14:sizeRelV>
+              </wp:anchor>
+            </w:drawing>
+          </mc:Choice>
+          <mc:Fallback>
+            <w:pict>
+              <v:shape w14:anchorId="318352DC" id="_x0000_s1027" type="#_x0000_t202" style="position:absolute;margin-left:180.75pt;margin-top:139.25pt;width:80.2pt;height:24.9pt;z-index:251703296;visibility:visible;mso-wrap-style:square;mso-width-percent:0;mso-height-percent:0;mso-wrap-distance-left:9pt;mso-wrap-distance-top:3.6pt;mso-wrap-distance-right:9pt;mso-wrap-distance-bottom:3.6pt;mso-position-horizontal:absolute;mso-position-horizontal-relative:margin;mso-position-vertical:absolute;mso-position-vertical-relative:text;mso-width-percent:0;mso-height-percent:0;mso-width-relative:margin;mso-height-relative:margin;v-text-anchor:top" o:gfxdata="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" filled="f" stroked="f">
+                <v:textbox>
+                  <w:txbxContent>
+                    <w:p>
+                      <w:pPr>
+                        <w:jc w:val="center"/>
+                        <w:rPr>
+                          <w:rFonts w:ascii="Times New Roman" w:hAnsi="Times New Roman" w:cs="Times New Roman"/>
+                          <w:color w:val="FFFF00"/>
+                          <w:sz w:val="14"/>
+                        </w:rPr>
+                      </w:pPr>
+                      <w:r>
+                        <w:rPr>
+                          <w:rFonts w:ascii="Times New Roman" w:hAnsi="Times New Roman" w:cs="Times New Roman"/>
+                          <w:color w:val="FFFF00"/>
+                          <w:sz w:val="14"/>
+                        </w:rPr>
+                        <w:t>Propagation</w:t>
+                      </w:r>
+                      <w:r>
+                        <w:rPr>
+                          <w:rFonts w:ascii="Times New Roman" w:hAnsi="Times New Roman" w:cs="Times New Roman"/>
+                          <w:color w:val="FFFF00"/>
+                          <w:sz w:val="14"/>
+                        </w:rPr>
+                        <w:t xml:space="preserve"> Direction of </w:t>
+                      </w:r>
+                      <w:r>
+                        <w:rPr>
+                          <w:rFonts w:ascii="Times New Roman" w:hAnsi="Times New Roman" w:cs="Times New Roman"/>
+                          <w:color w:val="FFFF00"/>
+                          <w:sz w:val="14"/>
+                        </w:rPr>
+                        <w:t xml:space="preserve">Reflected </w:t>
+                      </w:r>
+                      <w:r>
+                        <w:rPr>
+                          <w:rFonts w:ascii="Times New Roman" w:hAnsi="Times New Roman" w:cs="Times New Roman"/>
+                          <w:color w:val="FFFF00"/>
+                          <w:sz w:val="14"/>
+                        </w:rPr>
+                        <w:t>Waves</w:t>
+                      </w:r>
+                    </w:p>
+                    <w:p>
+                      <w:pPr>
+                        <w:rPr>
+                          <w:rFonts w:ascii="Times New Roman" w:hAnsi="Times New Roman" w:cs="Times New Roman"/>
+                          <w:i/>
+                          <w:color w:val="FFFF00"/>
+                          <w:sz w:val="14"/>
+                        </w:rPr>
+                      </w:pPr>
+                    </w:p>
+                  </w:txbxContent>
+                </v:textbox>
+                <w10:wrap type="square" anchorx="margin"/>
+              </v:shape>
+            </w:pict>
+          </mc:Fallback>
+        </mc:AlternateContent>
+      </w:r>
+      <w:r>
+        <w:rPr>
+          <w:noProof/>
+          <w:lang w:eastAsia="en-GB"/>
+        </w:rPr>
+        <mc:AlternateContent>
+          <mc:Choice Requires="wps">
+            <w:drawing>
+              <wp:anchor distT="0" distB="0" distL="114300" distR="114300" simplePos="0" relativeHeight="251697152" behindDoc="0" locked="0" layoutInCell="1" allowOverlap="1" wp14:anchorId="561CDD21" wp14:editId="2C5C22D7">
+                <wp:simplePos x="0" y="0"/>
+                <wp:positionH relativeFrom="column">
+                  <wp:posOffset>4350385</wp:posOffset>
+                </wp:positionH>
+                <wp:positionV relativeFrom="paragraph">
+                  <wp:posOffset>2752781</wp:posOffset>
+                </wp:positionV>
+                <wp:extent cx="0" cy="532130"/>
+                <wp:effectExtent l="76200" t="38100" r="57150" b="20320"/>
+                <wp:wrapNone/>
+                <wp:docPr id="21" name="Straight Connector 21"/>
+                <wp:cNvGraphicFramePr/>
+                <a:graphic xmlns:a="http://schemas.openxmlformats.org/drawingml/2006/main">
+                  <a:graphicData uri="http://schemas.microsoft.com/office/word/2010/wordprocessingShape">
+                    <wps:wsp>
+                      <wps:cNvCnPr/>
+                      <wps:spPr>
+                        <a:xfrm flipH="1">
+                          <a:off x="0" y="0"/>
+                          <a:ext cx="0" cy="532130"/>
+                        </a:xfrm>
+                        <a:prstGeom prst="line">
+                          <a:avLst/>
+                        </a:prstGeom>
+                        <a:ln>
+                          <a:solidFill>
+                            <a:srgbClr val="FFFF00"/>
+                          </a:solidFill>
+                          <a:prstDash val="solid"/>
+                          <a:headEnd type="triangle"/>
+                        </a:ln>
+                      </wps:spPr>
+                      <wps:style>
+                        <a:lnRef idx="1">
+                          <a:schemeClr val="accent1"/>
+                        </a:lnRef>
+                        <a:fillRef idx="0">
+                          <a:schemeClr val="accent1"/>
+                        </a:fillRef>
+                        <a:effectRef idx="0">
+                          <a:schemeClr val="accent1"/>
+                        </a:effectRef>
+                        <a:fontRef idx="minor">
+                          <a:schemeClr val="tx1"/>
+                        </a:fontRef>
+                      </wps:style>
+                      <wps:bodyPr/>
+                    </wps:wsp>
+                  </a:graphicData>
+                </a:graphic>
+                <wp14:sizeRelH relativeFrom="margin">
+                  <wp14:pctWidth>0</wp14:pctWidth>
+                </wp14:sizeRelH>
+                <wp14:sizeRelV relativeFrom="margin">
+                  <wp14:pctHeight>0</wp14:pctHeight>
+                </wp14:sizeRelV>
+              </wp:anchor>
+            </w:drawing>
+          </mc:Choice>
+          <mc:Fallback>
+            <w:pict>
+              <v:line w14:anchorId="0493A75F" id="Straight Connector 21" o:spid="_x0000_s1026" style="position:absolute;flip:x;z-index:251697152;visibility:visible;mso-wrap-style:square;mso-width-percent:0;mso-height-percent:0;mso-wrap-distance-left:9pt;mso-wrap-distance-top:0;mso-wrap-distance-right:9pt;mso-wrap-distance-bottom:0;mso-position-horizontal:absolute;mso-position-horizontal-relative:text;mso-position-vertical:absolute;mso-position-vertical-relative:text;mso-width-percent:0;mso-height-percent:0;mso-width-relative:margin;mso-height-relative:margin" from="342.55pt,216.75pt" to="342.55pt,258.65pt" o:gfxdata="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" strokecolor="yellow" strokeweight=".5pt">
+                <v:stroke startarrow="block" joinstyle="miter"/>
+              </v:line>
+            </w:pict>
+          </mc:Fallback>
+        </mc:AlternateContent>
+      </w:r>
+      <w:r>
+        <w:rPr>
+          <w:noProof/>
+          <w:lang w:eastAsia="en-GB"/>
+        </w:rPr>
+        <mc:AlternateContent>
+          <mc:Choice Requires="wps">
+            <w:drawing>
+              <wp:anchor distT="0" distB="0" distL="114300" distR="114300" simplePos="0" relativeHeight="251701248" behindDoc="0" locked="0" layoutInCell="1" allowOverlap="1" wp14:anchorId="03801368" wp14:editId="637529A9">
+                <wp:simplePos x="0" y="0"/>
+                <wp:positionH relativeFrom="column">
+                  <wp:posOffset>2738176</wp:posOffset>
+                </wp:positionH>
+                <wp:positionV relativeFrom="paragraph">
+                  <wp:posOffset>1707515</wp:posOffset>
+                </wp:positionV>
+                <wp:extent cx="723481" cy="15073"/>
+                <wp:effectExtent l="38100" t="76200" r="0" b="80645"/>
+                <wp:wrapNone/>
+                <wp:docPr id="24" name="Straight Connector 24"/>
+                <wp:cNvGraphicFramePr/>
+                <a:graphic xmlns:a="http://schemas.openxmlformats.org/drawingml/2006/main">
+                  <a:graphicData uri="http://schemas.microsoft.com/office/word/2010/wordprocessingShape">
+                    <wps:wsp>
+                      <wps:cNvCnPr/>
+                      <wps:spPr>
+                        <a:xfrm>
+                          <a:off x="0" y="0"/>
+                          <a:ext cx="723481" cy="15073"/>
+                        </a:xfrm>
+                        <a:prstGeom prst="line">
+                          <a:avLst/>
+                        </a:prstGeom>
+                        <a:ln cmpd="sng">
+                          <a:solidFill>
+                            <a:srgbClr val="FFFF00"/>
+                          </a:solidFill>
+                          <a:prstDash val="solid"/>
+                          <a:headEnd type="triangle"/>
+                        </a:ln>
+                      </wps:spPr>
+                      <wps:style>
+                        <a:lnRef idx="1">
+                          <a:schemeClr val="accent1"/>
+                        </a:lnRef>
+                        <a:fillRef idx="0">
+                          <a:schemeClr val="accent1"/>
+                        </a:fillRef>
+                        <a:effectRef idx="0">
+                          <a:schemeClr val="accent1"/>
+                        </a:effectRef>
+                        <a:fontRef idx="minor">
+                          <a:schemeClr val="tx1"/>
+                        </a:fontRef>
+                      </wps:style>
+                      <wps:bodyPr/>
+                    </wps:wsp>
+                  </a:graphicData>
+                </a:graphic>
+                <wp14:sizeRelH relativeFrom="margin">
+                  <wp14:pctWidth>0</wp14:pctWidth>
+                </wp14:sizeRelH>
+                <wp14:sizeRelV relativeFrom="margin">
+                  <wp14:pctHeight>0</wp14:pctHeight>
+                </wp14:sizeRelV>
+              </wp:anchor>
+            </w:drawing>
+          </mc:Choice>
+          <mc:Fallback>
+            <w:pict>
+              <v:line w14:anchorId="2FC8A645" id="Straight Connector 24" o:spid="_x0000_s1026" style="position:absolute;z-index:251701248;visibility:visible;mso-wrap-style:square;mso-width-percent:0;mso-height-percent:0;mso-wrap-distance-left:9pt;mso-wrap-distance-top:0;mso-wrap-distance-right:9pt;mso-wrap-distance-bottom:0;mso-position-horizontal:absolute;mso-position-horizontal-relative:text;mso-position-vertical:absolute;mso-position-vertical-relative:text;mso-width-percent:0;mso-height-percent:0;mso-width-relative:margin;mso-height-relative:margin" from="215.6pt,134.45pt" to="272.55pt,135.65pt" o:gfxdata="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" strokecolor="yellow" strokeweight=".5pt">
+                <v:stroke startarrow="block" joinstyle="miter"/>
+              </v:line>
+            </w:pict>
+          </mc:Fallback>
+        </mc:AlternateContent>
+      </w:r>
+      <w:r>
+        <w:rPr>
+          <w:noProof/>
+          <w:lang w:eastAsia="en-GB"/>
+        </w:rPr>
+        <mc:AlternateContent>
+          <mc:Choice Requires="wps">
+            <w:drawing>
+              <wp:anchor distT="0" distB="0" distL="114300" distR="114300" simplePos="0" relativeHeight="251686912" behindDoc="0" locked="0" layoutInCell="1" allowOverlap="1" wp14:anchorId="4F901399" wp14:editId="654CB3E4">
                 <wp:simplePos x="0" y="0"/>
                 <wp:positionH relativeFrom="column">
                   <wp:posOffset>4998085</wp:posOffset>
@@ -74,7 +562,7 @@
           </mc:Choice>
           <mc:Fallback>
             <w:pict>
-              <v:shapetype w14:anchorId="624B1339" id="_x0000_t32" coordsize="21600,21600" o:spt="32" o:oned="t" path="m,l21600,21600e" filled="f">
+              <v:shapetype w14:anchorId="1C792BE9" id="_x0000_t32" coordsize="21600,21600" o:spt="32" o:oned="t" path="m,l21600,21600e" filled="f">
                 <v:path arrowok="t" fillok="f" o:connecttype="none"/>
                 <o:lock v:ext="edit" shapetype="t"/>
               </v:shapetype>
@@ -93,7 +581,7 @@
         <mc:AlternateContent>
           <mc:Choice Requires="wps">
             <w:drawing>
-              <wp:anchor distT="45720" distB="45720" distL="114300" distR="114300" simplePos="0" relativeHeight="251684864" behindDoc="0" locked="0" layoutInCell="1" allowOverlap="1" wp14:anchorId="7772C63A" wp14:editId="092B9DC7">
+              <wp:anchor distT="45720" distB="45720" distL="114300" distR="114300" simplePos="0" relativeHeight="251684864" behindDoc="0" locked="0" layoutInCell="1" allowOverlap="1" wp14:anchorId="4A9E0D77" wp14:editId="2C776DB1">
                 <wp:simplePos x="0" y="0"/>
                 <wp:positionH relativeFrom="column">
                   <wp:posOffset>4663440</wp:posOffset>
@@ -230,7 +718,7 @@
         <mc:AlternateContent>
           <mc:Choice Requires="wps">
             <w:drawing>
-              <wp:anchor distT="0" distB="0" distL="114300" distR="114300" simplePos="0" relativeHeight="251660288" behindDoc="0" locked="0" layoutInCell="1" allowOverlap="1" wp14:anchorId="2FF0A22E" wp14:editId="3D8A8119">
+              <wp:anchor distT="0" distB="0" distL="114300" distR="114300" simplePos="0" relativeHeight="251660288" behindDoc="0" locked="0" layoutInCell="1" allowOverlap="1" wp14:anchorId="7CB7E282" wp14:editId="357992CF">
                 <wp:simplePos x="0" y="0"/>
                 <wp:positionH relativeFrom="column">
                   <wp:posOffset>3493135</wp:posOffset>
@@ -305,7 +793,7 @@
         <mc:AlternateContent>
           <mc:Choice Requires="wps">
             <w:drawing>
-              <wp:anchor distT="45720" distB="45720" distL="114300" distR="114300" simplePos="0" relativeHeight="251681792" behindDoc="0" locked="0" layoutInCell="1" allowOverlap="1" wp14:anchorId="05877361" wp14:editId="3861F4CE">
+              <wp:anchor distT="45720" distB="45720" distL="114300" distR="114300" simplePos="0" relativeHeight="251681792" behindDoc="0" locked="0" layoutInCell="1" allowOverlap="1" wp14:anchorId="1401D32A" wp14:editId="250E9C12">
                 <wp:simplePos x="0" y="0"/>
                 <wp:positionH relativeFrom="column">
                   <wp:posOffset>3326130</wp:posOffset>
@@ -391,7 +879,7 @@
           </mc:Choice>
           <mc:Fallback>
             <w:pict>
-              <v:shape w14:anchorId="05877361" id="_x0000_s1027" type="#_x0000_t202" style="position:absolute;margin-left:261.9pt;margin-top:84.3pt;width:58.5pt;height:34.8pt;z-index:251681792;visibility:visible;mso-wrap-style:square;mso-width-percent:0;mso-height-percent:0;mso-wrap-distance-left:9pt;mso-wrap-distance-top:3.6pt;mso-wrap-distance-right:9pt;mso-wrap-distance-bottom:3.6pt;mso-position-horizontal:absolute;mso-position-horizontal-relative:text;mso-position-vertical:absolute;mso-position-vertical-relative:text;mso-width-percent:0;mso-height-percent:0;mso-width-relative:margin;mso-height-relative:margin;v-text-anchor:top" o:gfxdata="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" filled="f" stroked="f">
+              <v:shape w14:anchorId="36B2861A" id="_x0000_s1029" type="#_x0000_t202" style="position:absolute;margin-left:261.9pt;margin-top:84.3pt;width:58.5pt;height:34.8pt;z-index:251681792;visibility:visible;mso-wrap-style:square;mso-width-percent:0;mso-height-percent:0;mso-wrap-distance-left:9pt;mso-wrap-distance-top:3.6pt;mso-wrap-distance-right:9pt;mso-wrap-distance-bottom:3.6pt;mso-position-horizontal:absolute;mso-position-horizontal-relative:text;mso-position-vertical:absolute;mso-position-vertical-relative:text;mso-width-percent:0;mso-height-percent:0;mso-width-relative:margin;mso-height-relative:margin;v-text-anchor:top" o:gfxdata="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" filled="f" stroked="f">
                 <v:textbox>
                   <w:txbxContent>
                     <w:p>
@@ -438,7 +926,7 @@
         <mc:AlternateContent>
           <mc:Choice Requires="wps">
             <w:drawing>
-              <wp:anchor distT="0" distB="0" distL="114300" distR="114300" simplePos="0" relativeHeight="251682816" behindDoc="0" locked="0" layoutInCell="1" allowOverlap="1" wp14:anchorId="40B7C70B" wp14:editId="655BB674">
+              <wp:anchor distT="0" distB="0" distL="114300" distR="114300" simplePos="0" relativeHeight="251682816" behindDoc="0" locked="0" layoutInCell="1" allowOverlap="1" wp14:anchorId="3C861FA7" wp14:editId="00791D98">
                 <wp:simplePos x="0" y="0"/>
                 <wp:positionH relativeFrom="column">
                   <wp:posOffset>3832860</wp:posOffset>
@@ -508,7 +996,7 @@
         <mc:AlternateContent>
           <mc:Choice Requires="wps">
             <w:drawing>
-              <wp:anchor distT="45720" distB="45720" distL="114300" distR="114300" simplePos="0" relativeHeight="251679744" behindDoc="0" locked="0" layoutInCell="1" allowOverlap="1" wp14:anchorId="54F983F2" wp14:editId="0347AE63">
+              <wp:anchor distT="45720" distB="45720" distL="114300" distR="114300" simplePos="0" relativeHeight="251679744" behindDoc="0" locked="0" layoutInCell="1" allowOverlap="1" wp14:anchorId="4170EE1E" wp14:editId="246BBA96">
                 <wp:simplePos x="0" y="0"/>
                 <wp:positionH relativeFrom="column">
                   <wp:posOffset>4320540</wp:posOffset>
@@ -553,10 +1041,9 @@
                                 <w:rFonts w:ascii="Times New Roman" w:hAnsi="Times New Roman" w:cs="Times New Roman"/>
                                 <w:i/>
                                 <w:color w:val="FF0000"/>
-                                <w:sz w:val="14"/>
+                                <w:sz w:val="16"/>
                               </w:rPr>
                             </w:pPr>
-                            <w:proofErr w:type="gramStart"/>
                             <w:r>
                               <w:rPr>
                                 <w:rFonts w:ascii="Times New Roman" w:hAnsi="Times New Roman" w:cs="Times New Roman"/>
@@ -566,7 +1053,6 @@
                               </w:rPr>
                               <w:t>y</w:t>
                             </w:r>
-                            <w:proofErr w:type="gramEnd"/>
                           </w:p>
                           <w:p>
                             <w:pPr>
@@ -597,7 +1083,7 @@
           </mc:Choice>
           <mc:Fallback>
             <w:pict>
-              <v:shape w14:anchorId="54F983F2" id="_x0000_s1028" type="#_x0000_t202" style="position:absolute;margin-left:340.2pt;margin-top:170.1pt;width:20.1pt;height:18.6pt;z-index:251679744;visibility:visible;mso-wrap-style:square;mso-width-percent:0;mso-height-percent:0;mso-wrap-distance-left:9pt;mso-wrap-distance-top:3.6pt;mso-wrap-distance-right:9pt;mso-wrap-distance-bottom:3.6pt;mso-position-horizontal:absolute;mso-position-horizontal-relative:text;mso-position-vertical:absolute;mso-position-vertical-relative:text;mso-width-percent:0;mso-height-percent:0;mso-width-relative:margin;mso-height-relative:margin;v-text-anchor:top" o:gfxdata="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" filled="f" stroked="f">
+              <v:shape w14:anchorId="54F983F2" id="_x0000_s1030" type="#_x0000_t202" style="position:absolute;margin-left:340.2pt;margin-top:170.1pt;width:20.1pt;height:18.6pt;z-index:251679744;visibility:visible;mso-wrap-style:square;mso-width-percent:0;mso-height-percent:0;mso-wrap-distance-left:9pt;mso-wrap-distance-top:3.6pt;mso-wrap-distance-right:9pt;mso-wrap-distance-bottom:3.6pt;mso-position-horizontal:absolute;mso-position-horizontal-relative:text;mso-position-vertical:absolute;mso-position-vertical-relative:text;mso-width-percent:0;mso-height-percent:0;mso-width-relative:margin;mso-height-relative:margin;v-text-anchor:top" o:gfxdata="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" filled="f" stroked="f">
                 <v:textbox>
                   <w:txbxContent>
                     <w:p>
@@ -606,10 +1092,9 @@
                           <w:rFonts w:ascii="Times New Roman" w:hAnsi="Times New Roman" w:cs="Times New Roman"/>
                           <w:i/>
                           <w:color w:val="FF0000"/>
-                          <w:sz w:val="14"/>
+                          <w:sz w:val="16"/>
                         </w:rPr>
                       </w:pPr>
-                      <w:proofErr w:type="gramStart"/>
                       <w:r>
                         <w:rPr>
                           <w:rFonts w:ascii="Times New Roman" w:hAnsi="Times New Roman" w:cs="Times New Roman"/>
@@ -619,7 +1104,6 @@
                         </w:rPr>
                         <w:t>y</w:t>
                       </w:r>
-                      <w:proofErr w:type="gramEnd"/>
                     </w:p>
                     <w:p>
                       <w:pPr>
@@ -647,7 +1131,7 @@
         <mc:AlternateContent>
           <mc:Choice Requires="wps">
             <w:drawing>
-              <wp:anchor distT="45720" distB="45720" distL="114300" distR="114300" simplePos="0" relativeHeight="251677696" behindDoc="0" locked="0" layoutInCell="1" allowOverlap="1" wp14:anchorId="6FF9CCC6" wp14:editId="5D31CCB4">
+              <wp:anchor distT="45720" distB="45720" distL="114300" distR="114300" simplePos="0" relativeHeight="251677696" behindDoc="0" locked="0" layoutInCell="1" allowOverlap="1" wp14:anchorId="53E1C895" wp14:editId="17D8EFE5">
                 <wp:simplePos x="0" y="0"/>
                 <wp:positionH relativeFrom="column">
                   <wp:posOffset>3851910</wp:posOffset>
@@ -695,7 +1179,6 @@
                                 <w:sz w:val="14"/>
                               </w:rPr>
                             </w:pPr>
-                            <w:proofErr w:type="gramStart"/>
                             <w:r>
                               <w:rPr>
                                 <w:rFonts w:ascii="Times New Roman" w:hAnsi="Times New Roman" w:cs="Times New Roman"/>
@@ -705,7 +1188,6 @@
                               </w:rPr>
                               <w:t>x</w:t>
                             </w:r>
-                            <w:proofErr w:type="gramEnd"/>
                           </w:p>
                           <w:p>
                             <w:pPr>
@@ -786,7 +1268,7 @@
         <mc:AlternateContent>
           <mc:Choice Requires="wps">
             <w:drawing>
-              <wp:anchor distT="0" distB="0" distL="114300" distR="114300" simplePos="0" relativeHeight="251668480" behindDoc="0" locked="0" layoutInCell="1" allowOverlap="1" wp14:anchorId="5A870136" wp14:editId="08465D12">
+              <wp:anchor distT="0" distB="0" distL="114300" distR="114300" simplePos="0" relativeHeight="251668480" behindDoc="0" locked="0" layoutInCell="1" allowOverlap="1" wp14:anchorId="7877F004" wp14:editId="2C3FC2C3">
                 <wp:simplePos x="0" y="0"/>
                 <wp:positionH relativeFrom="column">
                   <wp:posOffset>3486150</wp:posOffset>
@@ -862,7 +1344,7 @@
         <mc:AlternateContent>
           <mc:Choice Requires="wps">
             <w:drawing>
-              <wp:anchor distT="45720" distB="45720" distL="114300" distR="114300" simplePos="0" relativeHeight="251675648" behindDoc="0" locked="0" layoutInCell="1" allowOverlap="1" wp14:anchorId="0E6D36F6" wp14:editId="0EE2306B">
+              <wp:anchor distT="45720" distB="45720" distL="114300" distR="114300" simplePos="0" relativeHeight="251675648" behindDoc="0" locked="0" layoutInCell="1" allowOverlap="1" wp14:anchorId="251F8FAE" wp14:editId="46D7BBB6">
                 <wp:simplePos x="0" y="0"/>
                 <wp:positionH relativeFrom="column">
                   <wp:posOffset>3985260</wp:posOffset>
@@ -1027,7 +1509,7 @@
         <mc:AlternateContent>
           <mc:Choice Requires="wps">
             <w:drawing>
-              <wp:anchor distT="45720" distB="45720" distL="114300" distR="114300" simplePos="0" relativeHeight="251673600" behindDoc="0" locked="0" layoutInCell="1" allowOverlap="1" wp14:anchorId="1668436D" wp14:editId="38EF7C2C">
+              <wp:anchor distT="45720" distB="45720" distL="114300" distR="114300" simplePos="0" relativeHeight="251673600" behindDoc="0" locked="0" layoutInCell="1" allowOverlap="1" wp14:anchorId="5D49031E" wp14:editId="5509731C">
                 <wp:simplePos x="0" y="0"/>
                 <wp:positionH relativeFrom="column">
                   <wp:posOffset>4114800</wp:posOffset>
@@ -1192,7 +1674,7 @@
         <mc:AlternateContent>
           <mc:Choice Requires="wps">
             <w:drawing>
-              <wp:anchor distT="0" distB="0" distL="114300" distR="114300" simplePos="0" relativeHeight="251671552" behindDoc="0" locked="0" layoutInCell="1" allowOverlap="1" wp14:anchorId="567B7A13" wp14:editId="5A071FCA">
+              <wp:anchor distT="0" distB="0" distL="114300" distR="114300" simplePos="0" relativeHeight="251671552" behindDoc="0" locked="0" layoutInCell="1" allowOverlap="1" wp14:anchorId="6691D183" wp14:editId="031F6E5A">
                 <wp:simplePos x="0" y="0"/>
                 <wp:positionH relativeFrom="column">
                   <wp:posOffset>3909059</wp:posOffset>
@@ -1267,7 +1749,7 @@
         <mc:AlternateContent>
           <mc:Choice Requires="wps">
             <w:drawing>
-              <wp:anchor distT="0" distB="0" distL="114300" distR="114300" simplePos="0" relativeHeight="251669504" behindDoc="0" locked="0" layoutInCell="1" allowOverlap="1" wp14:anchorId="5E5B7002" wp14:editId="74E4DE94">
+              <wp:anchor distT="0" distB="0" distL="114300" distR="114300" simplePos="0" relativeHeight="251669504" behindDoc="0" locked="0" layoutInCell="1" allowOverlap="1" wp14:anchorId="67D92B6A" wp14:editId="11636E9C">
                 <wp:simplePos x="0" y="0"/>
                 <wp:positionH relativeFrom="column">
                   <wp:posOffset>4057650</wp:posOffset>
@@ -1342,7 +1824,7 @@
         <mc:AlternateContent>
           <mc:Choice Requires="wps">
             <w:drawing>
-              <wp:anchor distT="0" distB="0" distL="114300" distR="114300" simplePos="0" relativeHeight="251662336" behindDoc="0" locked="0" layoutInCell="1" allowOverlap="1" wp14:anchorId="0B3BDC83" wp14:editId="1287541A">
+              <wp:anchor distT="0" distB="0" distL="114300" distR="114300" simplePos="0" relativeHeight="251662336" behindDoc="0" locked="0" layoutInCell="1" allowOverlap="1" wp14:anchorId="3E7653A3" wp14:editId="5C7367E9">
                 <wp:simplePos x="0" y="0"/>
                 <wp:positionH relativeFrom="column">
                   <wp:posOffset>3481070</wp:posOffset>
@@ -1418,7 +1900,7 @@
         <mc:AlternateContent>
           <mc:Choice Requires="wps">
             <w:drawing>
-              <wp:anchor distT="0" distB="0" distL="114300" distR="114300" simplePos="0" relativeHeight="251666432" behindDoc="0" locked="0" layoutInCell="1" allowOverlap="1" wp14:anchorId="6CB219FF" wp14:editId="079C4074">
+              <wp:anchor distT="0" distB="0" distL="114300" distR="114300" simplePos="0" relativeHeight="251666432" behindDoc="0" locked="0" layoutInCell="1" allowOverlap="1" wp14:anchorId="0A7003D6" wp14:editId="064FCD89">
                 <wp:simplePos x="0" y="0"/>
                 <wp:positionH relativeFrom="column">
                   <wp:posOffset>3488055</wp:posOffset>
@@ -1494,7 +1976,7 @@
         <mc:AlternateContent>
           <mc:Choice Requires="wps">
             <w:drawing>
-              <wp:anchor distT="0" distB="0" distL="114300" distR="114300" simplePos="0" relativeHeight="251664384" behindDoc="0" locked="0" layoutInCell="1" allowOverlap="1" wp14:anchorId="163C62EE" wp14:editId="25AC06C6">
+              <wp:anchor distT="0" distB="0" distL="114300" distR="114300" simplePos="0" relativeHeight="251664384" behindDoc="0" locked="0" layoutInCell="1" allowOverlap="1" wp14:anchorId="52C8BB43" wp14:editId="79C4CB4F">
                 <wp:simplePos x="0" y="0"/>
                 <wp:positionH relativeFrom="column">
                   <wp:posOffset>4349115</wp:posOffset>
@@ -1996,7 +2478,7 @@
   <w:style w:type="paragraph" w:default="1" w:styleId="Normal">
     <w:name w:val="Normal"/>
     <w:qFormat/>
-    <w:rsid w:val="002121F5"/>
+    <w:rsid w:val="00382EA1"/>
   </w:style>
   <w:style w:type="character" w:default="1" w:styleId="DefaultParagraphFont">
     <w:name w:val="Default Paragraph Font"/>

--- a/PHY2026/Experiment_4/Final_Report/Reflection.docx
+++ b/PHY2026/Experiment_4/Final_Report/Reflection.docx
@@ -13,18 +13,18 @@
         <mc:AlternateContent>
           <mc:Choice Requires="wps">
             <w:drawing>
-              <wp:anchor distT="45720" distB="45720" distL="114300" distR="114300" simplePos="0" relativeHeight="251699200" behindDoc="0" locked="0" layoutInCell="1" allowOverlap="1" wp14:anchorId="7CCF27EE" wp14:editId="323BD73D">
+              <wp:anchor distT="45720" distB="45720" distL="114300" distR="114300" simplePos="0" relativeHeight="251705344" behindDoc="0" locked="0" layoutInCell="1" allowOverlap="1" wp14:anchorId="5DD57A8E" wp14:editId="61CB7153">
                 <wp:simplePos x="0" y="0"/>
-                <wp:positionH relativeFrom="column">
-                  <wp:posOffset>3863340</wp:posOffset>
+                <wp:positionH relativeFrom="margin">
+                  <wp:align>center</wp:align>
                 </wp:positionH>
                 <wp:positionV relativeFrom="paragraph">
-                  <wp:posOffset>3295650</wp:posOffset>
+                  <wp:posOffset>4611447</wp:posOffset>
                 </wp:positionV>
-                <wp:extent cx="1009650" cy="316230"/>
-                <wp:effectExtent l="0" t="0" r="0" b="0"/>
+                <wp:extent cx="2360930" cy="1404620"/>
+                <wp:effectExtent l="0" t="0" r="0" b="9525"/>
                 <wp:wrapSquare wrapText="bothSides"/>
-                <wp:docPr id="22" name="Text Box 2"/>
+                <wp:docPr id="5" name="Text Box 2"/>
                 <wp:cNvGraphicFramePr>
                   <a:graphicFrameLocks xmlns:a="http://schemas.openxmlformats.org/drawingml/2006/main"/>
                 </wp:cNvGraphicFramePr>
@@ -37,7 +37,122 @@
                       <wps:spPr bwMode="auto">
                         <a:xfrm>
                           <a:off x="0" y="0"/>
-                          <a:ext cx="1009650" cy="316230"/>
+                          <a:ext cx="2360930" cy="1404620"/>
+                        </a:xfrm>
+                        <a:prstGeom prst="rect">
+                          <a:avLst/>
+                        </a:prstGeom>
+                        <a:solidFill>
+                          <a:srgbClr val="FFFFFF"/>
+                        </a:solidFill>
+                        <a:ln w="9525">
+                          <a:noFill/>
+                          <a:miter lim="800000"/>
+                          <a:headEnd/>
+                          <a:tailEnd/>
+                        </a:ln>
+                      </wps:spPr>
+                      <wps:txbx>
+                        <w:txbxContent>
+                          <w:p>
+                            <w:pPr>
+                              <w:jc w:val="center"/>
+                              <w:rPr>
+                                <w:rFonts w:ascii="Times New Roman" w:hAnsi="Times New Roman" w:cs="Times New Roman"/>
+                                <w:sz w:val="36"/>
+                              </w:rPr>
+                            </w:pPr>
+                            <w:r>
+                              <w:rPr>
+                                <w:rFonts w:ascii="Times New Roman" w:hAnsi="Times New Roman" w:cs="Times New Roman"/>
+                                <w:sz w:val="36"/>
+                              </w:rPr>
+                              <w:t>20 Hz</w:t>
+                            </w:r>
+                          </w:p>
+                        </w:txbxContent>
+                      </wps:txbx>
+                      <wps:bodyPr rot="0" vert="horz" wrap="square" lIns="91440" tIns="45720" rIns="91440" bIns="45720" anchor="t" anchorCtr="0">
+                        <a:spAutoFit/>
+                      </wps:bodyPr>
+                    </wps:wsp>
+                  </a:graphicData>
+                </a:graphic>
+                <wp14:sizeRelH relativeFrom="margin">
+                  <wp14:pctWidth>40000</wp14:pctWidth>
+                </wp14:sizeRelH>
+                <wp14:sizeRelV relativeFrom="margin">
+                  <wp14:pctHeight>20000</wp14:pctHeight>
+                </wp14:sizeRelV>
+              </wp:anchor>
+            </w:drawing>
+          </mc:Choice>
+          <mc:Fallback>
+            <w:pict>
+              <v:shapetype w14:anchorId="5DD57A8E" id="_x0000_t202" coordsize="21600,21600" o:spt="202" path="m,l,21600r21600,l21600,xe">
+                <v:stroke joinstyle="miter"/>
+                <v:path gradientshapeok="t" o:connecttype="rect"/>
+              </v:shapetype>
+              <v:shape id="Text Box 2" o:spid="_x0000_s1026" type="#_x0000_t202" style="position:absolute;margin-left:0;margin-top:363.1pt;width:185.9pt;height:110.6pt;z-index:251705344;visibility:visible;mso-wrap-style:square;mso-width-percent:400;mso-height-percent:200;mso-wrap-distance-left:9pt;mso-wrap-distance-top:3.6pt;mso-wrap-distance-right:9pt;mso-wrap-distance-bottom:3.6pt;mso-position-horizontal:center;mso-position-horizontal-relative:margin;mso-position-vertical:absolute;mso-position-vertical-relative:text;mso-width-percent:400;mso-height-percent:200;mso-width-relative:margin;mso-height-relative:margin;v-text-anchor:top" o:gfxdata="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" stroked="f">
+                <v:textbox style="mso-fit-shape-to-text:t">
+                  <w:txbxContent>
+                    <w:p>
+                      <w:pPr>
+                        <w:jc w:val="center"/>
+                        <w:rPr>
+                          <w:rFonts w:ascii="Times New Roman" w:hAnsi="Times New Roman" w:cs="Times New Roman"/>
+                          <w:sz w:val="36"/>
+                        </w:rPr>
+                      </w:pPr>
+                      <w:r>
+                        <w:rPr>
+                          <w:rFonts w:ascii="Times New Roman" w:hAnsi="Times New Roman" w:cs="Times New Roman"/>
+                          <w:sz w:val="36"/>
+                        </w:rPr>
+                        <w:t>20 Hz</w:t>
+                      </w:r>
+                    </w:p>
+                  </w:txbxContent>
+                </v:textbox>
+                <w10:wrap type="square" anchorx="margin"/>
+              </v:shape>
+            </w:pict>
+          </mc:Fallback>
+        </mc:AlternateContent>
+      </w:r>
+      <w:r>
+        <w:rPr>
+          <w:noProof/>
+          <w:lang w:eastAsia="en-GB"/>
+        </w:rPr>
+        <mc:AlternateContent>
+          <mc:Choice Requires="wps">
+            <w:drawing>
+              <wp:anchor distT="45720" distB="45720" distL="114300" distR="114300" simplePos="0" relativeHeight="251703296" behindDoc="0" locked="0" layoutInCell="1" allowOverlap="1" wp14:anchorId="731F3FBF" wp14:editId="10DD68F7">
+                <wp:simplePos x="0" y="0"/>
+                <wp:positionH relativeFrom="margin">
+                  <wp:posOffset>2006600</wp:posOffset>
+                </wp:positionH>
+                <wp:positionV relativeFrom="paragraph">
+                  <wp:posOffset>1680639</wp:posOffset>
+                </wp:positionV>
+                <wp:extent cx="1307465" cy="596900"/>
+                <wp:effectExtent l="0" t="0" r="0" b="0"/>
+                <wp:wrapSquare wrapText="bothSides"/>
+                <wp:docPr id="25" name="Text Box 2"/>
+                <wp:cNvGraphicFramePr>
+                  <a:graphicFrameLocks xmlns:a="http://schemas.openxmlformats.org/drawingml/2006/main"/>
+                </wp:cNvGraphicFramePr>
+                <a:graphic xmlns:a="http://schemas.openxmlformats.org/drawingml/2006/main">
+                  <a:graphicData uri="http://schemas.microsoft.com/office/word/2010/wordprocessingShape">
+                    <wps:wsp>
+                      <wps:cNvSpPr txBox="1">
+                        <a:spLocks noChangeArrowheads="1"/>
+                      </wps:cNvSpPr>
+                      <wps:spPr bwMode="auto">
+                        <a:xfrm>
+                          <a:off x="0" y="0"/>
+                          <a:ext cx="1307465" cy="596900"/>
                         </a:xfrm>
                         <a:prstGeom prst="rect">
                           <a:avLst/>
@@ -58,24 +173,14 @@
                               <w:rPr>
                                 <w:rFonts w:ascii="Times New Roman" w:hAnsi="Times New Roman" w:cs="Times New Roman"/>
                                 <w:color w:val="FFFF00"/>
-                                <w:sz w:val="14"/>
                               </w:rPr>
                             </w:pPr>
                             <w:r>
                               <w:rPr>
                                 <w:rFonts w:ascii="Times New Roman" w:hAnsi="Times New Roman" w:cs="Times New Roman"/>
                                 <w:color w:val="FFFF00"/>
-                                <w:sz w:val="14"/>
                               </w:rPr>
-                              <w:t>Propagation</w:t>
-                            </w:r>
-                            <w:r>
-                              <w:rPr>
-                                <w:rFonts w:ascii="Times New Roman" w:hAnsi="Times New Roman" w:cs="Times New Roman"/>
-                                <w:color w:val="FFFF00"/>
-                                <w:sz w:val="14"/>
-                              </w:rPr>
-                              <w:t xml:space="preserve"> Direction of Incident Waves</w:t>
+                              <w:t>Propagation Direction of Reflected Waves</w:t>
                             </w:r>
                           </w:p>
                           <w:p>
@@ -84,7 +189,7 @@
                                 <w:rFonts w:ascii="Times New Roman" w:hAnsi="Times New Roman" w:cs="Times New Roman"/>
                                 <w:i/>
                                 <w:color w:val="FFFF00"/>
-                                <w:sz w:val="14"/>
+                                <w:sz w:val="16"/>
                               </w:rPr>
                             </w:pPr>
                           </w:p>
@@ -107,11 +212,7 @@
           </mc:Choice>
           <mc:Fallback>
             <w:pict>
-              <v:shapetype w14:anchorId="7CCF27EE" id="_x0000_t202" coordsize="21600,21600" o:spt="202" path="m,l,21600r21600,l21600,xe">
-                <v:stroke joinstyle="miter"/>
-                <v:path gradientshapeok="t" o:connecttype="rect"/>
-              </v:shapetype>
-              <v:shape id="Text Box 2" o:spid="_x0000_s1026" type="#_x0000_t202" style="position:absolute;margin-left:304.2pt;margin-top:259.5pt;width:79.5pt;height:24.9pt;z-index:251699200;visibility:visible;mso-wrap-style:square;mso-width-percent:0;mso-height-percent:0;mso-wrap-distance-left:9pt;mso-wrap-distance-top:3.6pt;mso-wrap-distance-right:9pt;mso-wrap-distance-bottom:3.6pt;mso-position-horizontal:absolute;mso-position-horizontal-relative:text;mso-position-vertical:absolute;mso-position-vertical-relative:text;mso-width-percent:0;mso-height-percent:0;mso-width-relative:margin;mso-height-relative:margin;v-text-anchor:top" o:gfxdata="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" filled="f" stroked="f">
+              <v:shape w14:anchorId="731F3FBF" id="_x0000_s1027" type="#_x0000_t202" style="position:absolute;margin-left:158pt;margin-top:132.35pt;width:102.95pt;height:47pt;z-index:251703296;visibility:visible;mso-wrap-style:square;mso-width-percent:0;mso-height-percent:0;mso-wrap-distance-left:9pt;mso-wrap-distance-top:3.6pt;mso-wrap-distance-right:9pt;mso-wrap-distance-bottom:3.6pt;mso-position-horizontal:absolute;mso-position-horizontal-relative:margin;mso-position-vertical:absolute;mso-position-vertical-relative:text;mso-width-percent:0;mso-height-percent:0;mso-width-relative:margin;mso-height-relative:margin;v-text-anchor:top" o:gfxdata="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" filled="f" stroked="f">
                 <v:textbox>
                   <w:txbxContent>
                     <w:p>
@@ -120,24 +221,14 @@
                         <w:rPr>
                           <w:rFonts w:ascii="Times New Roman" w:hAnsi="Times New Roman" w:cs="Times New Roman"/>
                           <w:color w:val="FFFF00"/>
-                          <w:sz w:val="14"/>
                         </w:rPr>
                       </w:pPr>
                       <w:r>
                         <w:rPr>
                           <w:rFonts w:ascii="Times New Roman" w:hAnsi="Times New Roman" w:cs="Times New Roman"/>
                           <w:color w:val="FFFF00"/>
-                          <w:sz w:val="14"/>
                         </w:rPr>
-                        <w:t>Propagation</w:t>
-                      </w:r>
-                      <w:r>
-                        <w:rPr>
-                          <w:rFonts w:ascii="Times New Roman" w:hAnsi="Times New Roman" w:cs="Times New Roman"/>
-                          <w:color w:val="FFFF00"/>
-                          <w:sz w:val="14"/>
-                        </w:rPr>
-                        <w:t xml:space="preserve"> Direction of Incident Waves</w:t>
+                        <w:t>Propagation Direction of Reflected Waves</w:t>
                       </w:r>
                     </w:p>
                     <w:p>
@@ -146,13 +237,13 @@
                           <w:rFonts w:ascii="Times New Roman" w:hAnsi="Times New Roman" w:cs="Times New Roman"/>
                           <w:i/>
                           <w:color w:val="FFFF00"/>
-                          <w:sz w:val="14"/>
+                          <w:sz w:val="16"/>
                         </w:rPr>
                       </w:pPr>
                     </w:p>
                   </w:txbxContent>
                 </v:textbox>
-                <w10:wrap type="square"/>
+                <w10:wrap type="square" anchorx="margin"/>
               </v:shape>
             </w:pict>
           </mc:Fallback>
@@ -166,18 +257,18 @@
         <mc:AlternateContent>
           <mc:Choice Requires="wps">
             <w:drawing>
-              <wp:anchor distT="45720" distB="45720" distL="114300" distR="114300" simplePos="0" relativeHeight="251703296" behindDoc="0" locked="0" layoutInCell="1" allowOverlap="1" wp14:anchorId="318352DC" wp14:editId="160E9BD7">
+              <wp:anchor distT="45720" distB="45720" distL="114300" distR="114300" simplePos="0" relativeHeight="251681792" behindDoc="0" locked="0" layoutInCell="1" allowOverlap="1" wp14:anchorId="191098D6" wp14:editId="2CC3F9B3">
                 <wp:simplePos x="0" y="0"/>
-                <wp:positionH relativeFrom="margin">
-                  <wp:posOffset>2295525</wp:posOffset>
+                <wp:positionH relativeFrom="column">
+                  <wp:posOffset>2969895</wp:posOffset>
                 </wp:positionH>
                 <wp:positionV relativeFrom="paragraph">
-                  <wp:posOffset>1768475</wp:posOffset>
+                  <wp:posOffset>1019810</wp:posOffset>
                 </wp:positionV>
-                <wp:extent cx="1018540" cy="316230"/>
-                <wp:effectExtent l="0" t="0" r="0" b="0"/>
+                <wp:extent cx="1098550" cy="586740"/>
+                <wp:effectExtent l="0" t="0" r="0" b="3810"/>
                 <wp:wrapSquare wrapText="bothSides"/>
-                <wp:docPr id="25" name="Text Box 2"/>
+                <wp:docPr id="13" name="Text Box 2"/>
                 <wp:cNvGraphicFramePr>
                   <a:graphicFrameLocks xmlns:a="http://schemas.openxmlformats.org/drawingml/2006/main"/>
                 </wp:cNvGraphicFramePr>
@@ -190,7 +281,7 @@
                       <wps:spPr bwMode="auto">
                         <a:xfrm>
                           <a:off x="0" y="0"/>
-                          <a:ext cx="1018540" cy="316230"/>
+                          <a:ext cx="1098550" cy="586740"/>
                         </a:xfrm>
                         <a:prstGeom prst="rect">
                           <a:avLst/>
@@ -211,40 +302,14 @@
                               <w:rPr>
                                 <w:rFonts w:ascii="Times New Roman" w:hAnsi="Times New Roman" w:cs="Times New Roman"/>
                                 <w:color w:val="FFFF00"/>
-                                <w:sz w:val="14"/>
                               </w:rPr>
                             </w:pPr>
                             <w:r>
                               <w:rPr>
                                 <w:rFonts w:ascii="Times New Roman" w:hAnsi="Times New Roman" w:cs="Times New Roman"/>
                                 <w:color w:val="FFFF00"/>
-                                <w:sz w:val="14"/>
                               </w:rPr>
-                              <w:t>Propagation</w:t>
-                            </w:r>
-                            <w:r>
-                              <w:rPr>
-                                <w:rFonts w:ascii="Times New Roman" w:hAnsi="Times New Roman" w:cs="Times New Roman"/>
-                                <w:color w:val="FFFF00"/>
-                                <w:sz w:val="14"/>
-                              </w:rPr>
-                              <w:t xml:space="preserve"> Direction of </w:t>
-                            </w:r>
-                            <w:r>
-                              <w:rPr>
-                                <w:rFonts w:ascii="Times New Roman" w:hAnsi="Times New Roman" w:cs="Times New Roman"/>
-                                <w:color w:val="FFFF00"/>
-                                <w:sz w:val="14"/>
-                              </w:rPr>
-                              <w:t xml:space="preserve">Reflected </w:t>
-                            </w:r>
-                            <w:r>
-                              <w:rPr>
-                                <w:rFonts w:ascii="Times New Roman" w:hAnsi="Times New Roman" w:cs="Times New Roman"/>
-                                <w:color w:val="FFFF00"/>
-                                <w:sz w:val="14"/>
-                              </w:rPr>
-                              <w:t>Waves</w:t>
+                              <w:t>Normal to Reflecting Surface</w:t>
                             </w:r>
                           </w:p>
                           <w:p>
@@ -253,7 +318,6 @@
                                 <w:rFonts w:ascii="Times New Roman" w:hAnsi="Times New Roman" w:cs="Times New Roman"/>
                                 <w:i/>
                                 <w:color w:val="FFFF00"/>
-                                <w:sz w:val="14"/>
                               </w:rPr>
                             </w:pPr>
                           </w:p>
@@ -276,7 +340,7 @@
           </mc:Choice>
           <mc:Fallback>
             <w:pict>
-              <v:shape w14:anchorId="318352DC" id="_x0000_s1027" type="#_x0000_t202" style="position:absolute;margin-left:180.75pt;margin-top:139.25pt;width:80.2pt;height:24.9pt;z-index:251703296;visibility:visible;mso-wrap-style:square;mso-width-percent:0;mso-height-percent:0;mso-wrap-distance-left:9pt;mso-wrap-distance-top:3.6pt;mso-wrap-distance-right:9pt;mso-wrap-distance-bottom:3.6pt;mso-position-horizontal:absolute;mso-position-horizontal-relative:margin;mso-position-vertical:absolute;mso-position-vertical-relative:text;mso-width-percent:0;mso-height-percent:0;mso-width-relative:margin;mso-height-relative:margin;v-text-anchor:top" o:gfxdata="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" filled="f" stroked="f">
+              <v:shape w14:anchorId="191098D6" id="_x0000_s1028" type="#_x0000_t202" style="position:absolute;margin-left:233.85pt;margin-top:80.3pt;width:86.5pt;height:46.2pt;z-index:251681792;visibility:visible;mso-wrap-style:square;mso-width-percent:0;mso-height-percent:0;mso-wrap-distance-left:9pt;mso-wrap-distance-top:3.6pt;mso-wrap-distance-right:9pt;mso-wrap-distance-bottom:3.6pt;mso-position-horizontal:absolute;mso-position-horizontal-relative:text;mso-position-vertical:absolute;mso-position-vertical-relative:text;mso-width-percent:0;mso-height-percent:0;mso-width-relative:margin;mso-height-relative:margin;v-text-anchor:top" o:gfxdata="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" filled="f" stroked="f">
                 <v:textbox>
                   <w:txbxContent>
                     <w:p>
@@ -285,40 +349,14 @@
                         <w:rPr>
                           <w:rFonts w:ascii="Times New Roman" w:hAnsi="Times New Roman" w:cs="Times New Roman"/>
                           <w:color w:val="FFFF00"/>
-                          <w:sz w:val="14"/>
                         </w:rPr>
                       </w:pPr>
                       <w:r>
                         <w:rPr>
                           <w:rFonts w:ascii="Times New Roman" w:hAnsi="Times New Roman" w:cs="Times New Roman"/>
                           <w:color w:val="FFFF00"/>
-                          <w:sz w:val="14"/>
                         </w:rPr>
-                        <w:t>Propagation</w:t>
-                      </w:r>
-                      <w:r>
-                        <w:rPr>
-                          <w:rFonts w:ascii="Times New Roman" w:hAnsi="Times New Roman" w:cs="Times New Roman"/>
-                          <w:color w:val="FFFF00"/>
-                          <w:sz w:val="14"/>
-                        </w:rPr>
-                        <w:t xml:space="preserve"> Direction of </w:t>
-                      </w:r>
-                      <w:r>
-                        <w:rPr>
-                          <w:rFonts w:ascii="Times New Roman" w:hAnsi="Times New Roman" w:cs="Times New Roman"/>
-                          <w:color w:val="FFFF00"/>
-                          <w:sz w:val="14"/>
-                        </w:rPr>
-                        <w:t xml:space="preserve">Reflected </w:t>
-                      </w:r>
-                      <w:r>
-                        <w:rPr>
-                          <w:rFonts w:ascii="Times New Roman" w:hAnsi="Times New Roman" w:cs="Times New Roman"/>
-                          <w:color w:val="FFFF00"/>
-                          <w:sz w:val="14"/>
-                        </w:rPr>
-                        <w:t>Waves</w:t>
+                        <w:t>Normal to Reflecting Surface</w:t>
                       </w:r>
                     </w:p>
                     <w:p>
@@ -327,13 +365,12 @@
                           <w:rFonts w:ascii="Times New Roman" w:hAnsi="Times New Roman" w:cs="Times New Roman"/>
                           <w:i/>
                           <w:color w:val="FFFF00"/>
-                          <w:sz w:val="14"/>
                         </w:rPr>
                       </w:pPr>
                     </w:p>
                   </w:txbxContent>
                 </v:textbox>
-                <w10:wrap type="square" anchorx="margin"/>
+                <w10:wrap type="square"/>
               </v:shape>
             </w:pict>
           </mc:Fallback>
@@ -347,252 +384,18 @@
         <mc:AlternateContent>
           <mc:Choice Requires="wps">
             <w:drawing>
-              <wp:anchor distT="0" distB="0" distL="114300" distR="114300" simplePos="0" relativeHeight="251697152" behindDoc="0" locked="0" layoutInCell="1" allowOverlap="1" wp14:anchorId="561CDD21" wp14:editId="2C5C22D7">
+              <wp:anchor distT="45720" distB="45720" distL="114300" distR="114300" simplePos="0" relativeHeight="251679744" behindDoc="0" locked="0" layoutInCell="1" allowOverlap="1" wp14:anchorId="50AA2ABC" wp14:editId="2B363FBF">
                 <wp:simplePos x="0" y="0"/>
                 <wp:positionH relativeFrom="column">
-                  <wp:posOffset>4350385</wp:posOffset>
+                  <wp:posOffset>4321175</wp:posOffset>
                 </wp:positionH>
                 <wp:positionV relativeFrom="paragraph">
-                  <wp:posOffset>2752781</wp:posOffset>
+                  <wp:posOffset>2158365</wp:posOffset>
                 </wp:positionV>
-                <wp:extent cx="0" cy="532130"/>
-                <wp:effectExtent l="76200" t="38100" r="57150" b="20320"/>
-                <wp:wrapNone/>
-                <wp:docPr id="21" name="Straight Connector 21"/>
-                <wp:cNvGraphicFramePr/>
-                <a:graphic xmlns:a="http://schemas.openxmlformats.org/drawingml/2006/main">
-                  <a:graphicData uri="http://schemas.microsoft.com/office/word/2010/wordprocessingShape">
-                    <wps:wsp>
-                      <wps:cNvCnPr/>
-                      <wps:spPr>
-                        <a:xfrm flipH="1">
-                          <a:off x="0" y="0"/>
-                          <a:ext cx="0" cy="532130"/>
-                        </a:xfrm>
-                        <a:prstGeom prst="line">
-                          <a:avLst/>
-                        </a:prstGeom>
-                        <a:ln>
-                          <a:solidFill>
-                            <a:srgbClr val="FFFF00"/>
-                          </a:solidFill>
-                          <a:prstDash val="solid"/>
-                          <a:headEnd type="triangle"/>
-                        </a:ln>
-                      </wps:spPr>
-                      <wps:style>
-                        <a:lnRef idx="1">
-                          <a:schemeClr val="accent1"/>
-                        </a:lnRef>
-                        <a:fillRef idx="0">
-                          <a:schemeClr val="accent1"/>
-                        </a:fillRef>
-                        <a:effectRef idx="0">
-                          <a:schemeClr val="accent1"/>
-                        </a:effectRef>
-                        <a:fontRef idx="minor">
-                          <a:schemeClr val="tx1"/>
-                        </a:fontRef>
-                      </wps:style>
-                      <wps:bodyPr/>
-                    </wps:wsp>
-                  </a:graphicData>
-                </a:graphic>
-                <wp14:sizeRelH relativeFrom="margin">
-                  <wp14:pctWidth>0</wp14:pctWidth>
-                </wp14:sizeRelH>
-                <wp14:sizeRelV relativeFrom="margin">
-                  <wp14:pctHeight>0</wp14:pctHeight>
-                </wp14:sizeRelV>
-              </wp:anchor>
-            </w:drawing>
-          </mc:Choice>
-          <mc:Fallback>
-            <w:pict>
-              <v:line w14:anchorId="0493A75F" id="Straight Connector 21" o:spid="_x0000_s1026" style="position:absolute;flip:x;z-index:251697152;visibility:visible;mso-wrap-style:square;mso-width-percent:0;mso-height-percent:0;mso-wrap-distance-left:9pt;mso-wrap-distance-top:0;mso-wrap-distance-right:9pt;mso-wrap-distance-bottom:0;mso-position-horizontal:absolute;mso-position-horizontal-relative:text;mso-position-vertical:absolute;mso-position-vertical-relative:text;mso-width-percent:0;mso-height-percent:0;mso-width-relative:margin;mso-height-relative:margin" from="342.55pt,216.75pt" to="342.55pt,258.65pt" o:gfxdata="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" strokecolor="yellow" strokeweight=".5pt">
-                <v:stroke startarrow="block" joinstyle="miter"/>
-              </v:line>
-            </w:pict>
-          </mc:Fallback>
-        </mc:AlternateContent>
-      </w:r>
-      <w:r>
-        <w:rPr>
-          <w:noProof/>
-          <w:lang w:eastAsia="en-GB"/>
-        </w:rPr>
-        <mc:AlternateContent>
-          <mc:Choice Requires="wps">
-            <w:drawing>
-              <wp:anchor distT="0" distB="0" distL="114300" distR="114300" simplePos="0" relativeHeight="251701248" behindDoc="0" locked="0" layoutInCell="1" allowOverlap="1" wp14:anchorId="03801368" wp14:editId="637529A9">
-                <wp:simplePos x="0" y="0"/>
-                <wp:positionH relativeFrom="column">
-                  <wp:posOffset>2738176</wp:posOffset>
-                </wp:positionH>
-                <wp:positionV relativeFrom="paragraph">
-                  <wp:posOffset>1707515</wp:posOffset>
-                </wp:positionV>
-                <wp:extent cx="723481" cy="15073"/>
-                <wp:effectExtent l="38100" t="76200" r="0" b="80645"/>
-                <wp:wrapNone/>
-                <wp:docPr id="24" name="Straight Connector 24"/>
-                <wp:cNvGraphicFramePr/>
-                <a:graphic xmlns:a="http://schemas.openxmlformats.org/drawingml/2006/main">
-                  <a:graphicData uri="http://schemas.microsoft.com/office/word/2010/wordprocessingShape">
-                    <wps:wsp>
-                      <wps:cNvCnPr/>
-                      <wps:spPr>
-                        <a:xfrm>
-                          <a:off x="0" y="0"/>
-                          <a:ext cx="723481" cy="15073"/>
-                        </a:xfrm>
-                        <a:prstGeom prst="line">
-                          <a:avLst/>
-                        </a:prstGeom>
-                        <a:ln cmpd="sng">
-                          <a:solidFill>
-                            <a:srgbClr val="FFFF00"/>
-                          </a:solidFill>
-                          <a:prstDash val="solid"/>
-                          <a:headEnd type="triangle"/>
-                        </a:ln>
-                      </wps:spPr>
-                      <wps:style>
-                        <a:lnRef idx="1">
-                          <a:schemeClr val="accent1"/>
-                        </a:lnRef>
-                        <a:fillRef idx="0">
-                          <a:schemeClr val="accent1"/>
-                        </a:fillRef>
-                        <a:effectRef idx="0">
-                          <a:schemeClr val="accent1"/>
-                        </a:effectRef>
-                        <a:fontRef idx="minor">
-                          <a:schemeClr val="tx1"/>
-                        </a:fontRef>
-                      </wps:style>
-                      <wps:bodyPr/>
-                    </wps:wsp>
-                  </a:graphicData>
-                </a:graphic>
-                <wp14:sizeRelH relativeFrom="margin">
-                  <wp14:pctWidth>0</wp14:pctWidth>
-                </wp14:sizeRelH>
-                <wp14:sizeRelV relativeFrom="margin">
-                  <wp14:pctHeight>0</wp14:pctHeight>
-                </wp14:sizeRelV>
-              </wp:anchor>
-            </w:drawing>
-          </mc:Choice>
-          <mc:Fallback>
-            <w:pict>
-              <v:line w14:anchorId="2FC8A645" id="Straight Connector 24" o:spid="_x0000_s1026" style="position:absolute;z-index:251701248;visibility:visible;mso-wrap-style:square;mso-width-percent:0;mso-height-percent:0;mso-wrap-distance-left:9pt;mso-wrap-distance-top:0;mso-wrap-distance-right:9pt;mso-wrap-distance-bottom:0;mso-position-horizontal:absolute;mso-position-horizontal-relative:text;mso-position-vertical:absolute;mso-position-vertical-relative:text;mso-width-percent:0;mso-height-percent:0;mso-width-relative:margin;mso-height-relative:margin" from="215.6pt,134.45pt" to="272.55pt,135.65pt" o:gfxdata="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" strokecolor="yellow" strokeweight=".5pt">
-                <v:stroke startarrow="block" joinstyle="miter"/>
-              </v:line>
-            </w:pict>
-          </mc:Fallback>
-        </mc:AlternateContent>
-      </w:r>
-      <w:r>
-        <w:rPr>
-          <w:noProof/>
-          <w:lang w:eastAsia="en-GB"/>
-        </w:rPr>
-        <mc:AlternateContent>
-          <mc:Choice Requires="wps">
-            <w:drawing>
-              <wp:anchor distT="0" distB="0" distL="114300" distR="114300" simplePos="0" relativeHeight="251686912" behindDoc="0" locked="0" layoutInCell="1" allowOverlap="1" wp14:anchorId="4F901399" wp14:editId="654CB3E4">
-                <wp:simplePos x="0" y="0"/>
-                <wp:positionH relativeFrom="column">
-                  <wp:posOffset>4998085</wp:posOffset>
-                </wp:positionH>
-                <wp:positionV relativeFrom="paragraph">
-                  <wp:posOffset>2053590</wp:posOffset>
-                </wp:positionV>
-                <wp:extent cx="45719" cy="495300"/>
-                <wp:effectExtent l="38100" t="38100" r="50165" b="19050"/>
-                <wp:wrapNone/>
-                <wp:docPr id="17" name="Straight Arrow Connector 17"/>
-                <wp:cNvGraphicFramePr/>
-                <a:graphic xmlns:a="http://schemas.openxmlformats.org/drawingml/2006/main">
-                  <a:graphicData uri="http://schemas.microsoft.com/office/word/2010/wordprocessingShape">
-                    <wps:wsp>
-                      <wps:cNvCnPr/>
-                      <wps:spPr>
-                        <a:xfrm flipH="1" flipV="1">
-                          <a:off x="0" y="0"/>
-                          <a:ext cx="45719" cy="495300"/>
-                        </a:xfrm>
-                        <a:prstGeom prst="straightConnector1">
-                          <a:avLst/>
-                        </a:prstGeom>
-                        <a:ln>
-                          <a:solidFill>
-                            <a:srgbClr val="FFFF00"/>
-                          </a:solidFill>
-                          <a:tailEnd type="triangle"/>
-                        </a:ln>
-                      </wps:spPr>
-                      <wps:style>
-                        <a:lnRef idx="1">
-                          <a:schemeClr val="accent1"/>
-                        </a:lnRef>
-                        <a:fillRef idx="0">
-                          <a:schemeClr val="accent1"/>
-                        </a:fillRef>
-                        <a:effectRef idx="0">
-                          <a:schemeClr val="accent1"/>
-                        </a:effectRef>
-                        <a:fontRef idx="minor">
-                          <a:schemeClr val="tx1"/>
-                        </a:fontRef>
-                      </wps:style>
-                      <wps:bodyPr/>
-                    </wps:wsp>
-                  </a:graphicData>
-                </a:graphic>
-                <wp14:sizeRelH relativeFrom="margin">
-                  <wp14:pctWidth>0</wp14:pctWidth>
-                </wp14:sizeRelH>
-                <wp14:sizeRelV relativeFrom="margin">
-                  <wp14:pctHeight>0</wp14:pctHeight>
-                </wp14:sizeRelV>
-              </wp:anchor>
-            </w:drawing>
-          </mc:Choice>
-          <mc:Fallback>
-            <w:pict>
-              <v:shapetype w14:anchorId="1C792BE9" id="_x0000_t32" coordsize="21600,21600" o:spt="32" o:oned="t" path="m,l21600,21600e" filled="f">
-                <v:path arrowok="t" fillok="f" o:connecttype="none"/>
-                <o:lock v:ext="edit" shapetype="t"/>
-              </v:shapetype>
-              <v:shape id="Straight Arrow Connector 17" o:spid="_x0000_s1026" type="#_x0000_t32" style="position:absolute;margin-left:393.55pt;margin-top:161.7pt;width:3.6pt;height:39pt;flip:x y;z-index:251686912;visibility:visible;mso-wrap-style:square;mso-width-percent:0;mso-height-percent:0;mso-wrap-distance-left:9pt;mso-wrap-distance-top:0;mso-wrap-distance-right:9pt;mso-wrap-distance-bottom:0;mso-position-horizontal:absolute;mso-position-horizontal-relative:text;mso-position-vertical:absolute;mso-position-vertical-relative:text;mso-width-percent:0;mso-height-percent:0;mso-width-relative:margin;mso-height-relative:margin" o:gfxdata="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" strokecolor="yellow" strokeweight=".5pt">
-                <v:stroke endarrow="block" joinstyle="miter"/>
-              </v:shape>
-            </w:pict>
-          </mc:Fallback>
-        </mc:AlternateContent>
-      </w:r>
-      <w:r>
-        <w:rPr>
-          <w:noProof/>
-          <w:lang w:eastAsia="en-GB"/>
-        </w:rPr>
-        <mc:AlternateContent>
-          <mc:Choice Requires="wps">
-            <w:drawing>
-              <wp:anchor distT="45720" distB="45720" distL="114300" distR="114300" simplePos="0" relativeHeight="251684864" behindDoc="0" locked="0" layoutInCell="1" allowOverlap="1" wp14:anchorId="4A9E0D77" wp14:editId="2C776DB1">
-                <wp:simplePos x="0" y="0"/>
-                <wp:positionH relativeFrom="column">
-                  <wp:posOffset>4663440</wp:posOffset>
-                </wp:positionH>
-                <wp:positionV relativeFrom="paragraph">
-                  <wp:posOffset>2499360</wp:posOffset>
-                </wp:positionV>
-                <wp:extent cx="742950" cy="304800"/>
-                <wp:effectExtent l="0" t="0" r="0" b="0"/>
+                <wp:extent cx="255270" cy="263525"/>
+                <wp:effectExtent l="0" t="0" r="0" b="3175"/>
                 <wp:wrapSquare wrapText="bothSides"/>
-                <wp:docPr id="16" name="Text Box 2"/>
+                <wp:docPr id="12" name="Text Box 2"/>
                 <wp:cNvGraphicFramePr>
                   <a:graphicFrameLocks xmlns:a="http://schemas.openxmlformats.org/drawingml/2006/main"/>
                 </wp:cNvGraphicFramePr>
@@ -605,7 +408,7 @@
                       <wps:spPr bwMode="auto">
                         <a:xfrm>
                           <a:off x="0" y="0"/>
-                          <a:ext cx="742950" cy="304800"/>
+                          <a:ext cx="255270" cy="263525"/>
                         </a:xfrm>
                         <a:prstGeom prst="rect">
                           <a:avLst/>
@@ -622,20 +425,20 @@
                         <w:txbxContent>
                           <w:p>
                             <w:pPr>
-                              <w:jc w:val="center"/>
                               <w:rPr>
                                 <w:rFonts w:ascii="Times New Roman" w:hAnsi="Times New Roman" w:cs="Times New Roman"/>
-                                <w:color w:val="FFFF00"/>
-                                <w:sz w:val="14"/>
+                                <w:i/>
+                                <w:color w:val="FF0000"/>
+                                <w:sz w:val="24"/>
                               </w:rPr>
                             </w:pPr>
                             <w:r>
                               <w:rPr>
                                 <w:rFonts w:ascii="Times New Roman" w:hAnsi="Times New Roman" w:cs="Times New Roman"/>
-                                <w:color w:val="FFFF00"/>
-                                <w:sz w:val="14"/>
+                                <w:i/>
+                                <w:color w:val="FF0000"/>
                               </w:rPr>
-                              <w:t>Reflecting Surface</w:t>
+                              <w:t>y</w:t>
                             </w:r>
                           </w:p>
                           <w:p>
@@ -643,8 +446,7 @@
                               <w:rPr>
                                 <w:rFonts w:ascii="Times New Roman" w:hAnsi="Times New Roman" w:cs="Times New Roman"/>
                                 <w:i/>
-                                <w:color w:val="FFFF00"/>
-                                <w:sz w:val="14"/>
+                                <w:color w:val="FF0000"/>
                               </w:rPr>
                             </w:pPr>
                           </w:p>
@@ -667,29 +469,25 @@
           </mc:Choice>
           <mc:Fallback>
             <w:pict>
-              <v:shapetype w14:anchorId="7772C63A" id="_x0000_t202" coordsize="21600,21600" o:spt="202" path="m,l,21600r21600,l21600,xe">
-                <v:stroke joinstyle="miter"/>
-                <v:path gradientshapeok="t" o:connecttype="rect"/>
-              </v:shapetype>
-              <v:shape id="Text Box 2" o:spid="_x0000_s1026" type="#_x0000_t202" style="position:absolute;margin-left:367.2pt;margin-top:196.8pt;width:58.5pt;height:24pt;z-index:251684864;visibility:visible;mso-wrap-style:square;mso-width-percent:0;mso-height-percent:0;mso-wrap-distance-left:9pt;mso-wrap-distance-top:3.6pt;mso-wrap-distance-right:9pt;mso-wrap-distance-bottom:3.6pt;mso-position-horizontal:absolute;mso-position-horizontal-relative:text;mso-position-vertical:absolute;mso-position-vertical-relative:text;mso-width-percent:0;mso-height-percent:0;mso-width-relative:margin;mso-height-relative:margin;v-text-anchor:top" o:gfxdata="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" filled="f" stroked="f">
+              <v:shape w14:anchorId="50AA2ABC" id="_x0000_s1029" type="#_x0000_t202" style="position:absolute;margin-left:340.25pt;margin-top:169.95pt;width:20.1pt;height:20.75pt;z-index:251679744;visibility:visible;mso-wrap-style:square;mso-width-percent:0;mso-height-percent:0;mso-wrap-distance-left:9pt;mso-wrap-distance-top:3.6pt;mso-wrap-distance-right:9pt;mso-wrap-distance-bottom:3.6pt;mso-position-horizontal:absolute;mso-position-horizontal-relative:text;mso-position-vertical:absolute;mso-position-vertical-relative:text;mso-width-percent:0;mso-height-percent:0;mso-width-relative:margin;mso-height-relative:margin;v-text-anchor:top" o:gfxdata="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" filled="f" stroked="f">
                 <v:textbox>
                   <w:txbxContent>
                     <w:p>
                       <w:pPr>
-                        <w:jc w:val="center"/>
                         <w:rPr>
                           <w:rFonts w:ascii="Times New Roman" w:hAnsi="Times New Roman" w:cs="Times New Roman"/>
-                          <w:color w:val="FFFF00"/>
-                          <w:sz w:val="14"/>
+                          <w:i/>
+                          <w:color w:val="FF0000"/>
+                          <w:sz w:val="24"/>
                         </w:rPr>
                       </w:pPr>
                       <w:r>
                         <w:rPr>
                           <w:rFonts w:ascii="Times New Roman" w:hAnsi="Times New Roman" w:cs="Times New Roman"/>
-                          <w:color w:val="FFFF00"/>
-                          <w:sz w:val="14"/>
+                          <w:i/>
+                          <w:color w:val="FF0000"/>
                         </w:rPr>
-                        <w:t>Reflecting Surface</w:t>
+                        <w:t>y</w:t>
                       </w:r>
                     </w:p>
                     <w:p>
@@ -697,8 +495,7 @@
                         <w:rPr>
                           <w:rFonts w:ascii="Times New Roman" w:hAnsi="Times New Roman" w:cs="Times New Roman"/>
                           <w:i/>
-                          <w:color w:val="FFFF00"/>
-                          <w:sz w:val="14"/>
+                          <w:color w:val="FF0000"/>
                         </w:rPr>
                       </w:pPr>
                     </w:p>
@@ -718,93 +515,18 @@
         <mc:AlternateContent>
           <mc:Choice Requires="wps">
             <w:drawing>
-              <wp:anchor distT="0" distB="0" distL="114300" distR="114300" simplePos="0" relativeHeight="251660288" behindDoc="0" locked="0" layoutInCell="1" allowOverlap="1" wp14:anchorId="7CB7E282" wp14:editId="357992CF">
+              <wp:anchor distT="45720" distB="45720" distL="114300" distR="114300" simplePos="0" relativeHeight="251699200" behindDoc="0" locked="0" layoutInCell="1" allowOverlap="1" wp14:anchorId="5B3846DF" wp14:editId="1903B39A">
                 <wp:simplePos x="0" y="0"/>
                 <wp:positionH relativeFrom="column">
-                  <wp:posOffset>3493135</wp:posOffset>
+                  <wp:posOffset>3863975</wp:posOffset>
                 </wp:positionH>
                 <wp:positionV relativeFrom="paragraph">
-                  <wp:posOffset>1474470</wp:posOffset>
+                  <wp:posOffset>3295650</wp:posOffset>
                 </wp:positionV>
-                <wp:extent cx="1078230" cy="1231900"/>
-                <wp:effectExtent l="0" t="0" r="26670" b="25400"/>
-                <wp:wrapNone/>
-                <wp:docPr id="1" name="Straight Connector 1"/>
-                <wp:cNvGraphicFramePr/>
-                <a:graphic xmlns:a="http://schemas.openxmlformats.org/drawingml/2006/main">
-                  <a:graphicData uri="http://schemas.microsoft.com/office/word/2010/wordprocessingShape">
-                    <wps:wsp>
-                      <wps:cNvCnPr/>
-                      <wps:spPr>
-                        <a:xfrm flipH="1">
-                          <a:off x="0" y="0"/>
-                          <a:ext cx="1078230" cy="1231900"/>
-                        </a:xfrm>
-                        <a:prstGeom prst="line">
-                          <a:avLst/>
-                        </a:prstGeom>
-                        <a:ln>
-                          <a:solidFill>
-                            <a:srgbClr val="FF0000"/>
-                          </a:solidFill>
-                        </a:ln>
-                      </wps:spPr>
-                      <wps:style>
-                        <a:lnRef idx="1">
-                          <a:schemeClr val="accent1"/>
-                        </a:lnRef>
-                        <a:fillRef idx="0">
-                          <a:schemeClr val="accent1"/>
-                        </a:fillRef>
-                        <a:effectRef idx="0">
-                          <a:schemeClr val="accent1"/>
-                        </a:effectRef>
-                        <a:fontRef idx="minor">
-                          <a:schemeClr val="tx1"/>
-                        </a:fontRef>
-                      </wps:style>
-                      <wps:bodyPr/>
-                    </wps:wsp>
-                  </a:graphicData>
-                </a:graphic>
-                <wp14:sizeRelH relativeFrom="margin">
-                  <wp14:pctWidth>0</wp14:pctWidth>
-                </wp14:sizeRelH>
-                <wp14:sizeRelV relativeFrom="margin">
-                  <wp14:pctHeight>0</wp14:pctHeight>
-                </wp14:sizeRelV>
-              </wp:anchor>
-            </w:drawing>
-          </mc:Choice>
-          <mc:Fallback>
-            <w:pict>
-              <v:line w14:anchorId="5A91CC5D" id="Straight Connector 1" o:spid="_x0000_s1026" style="position:absolute;flip:x;z-index:251660288;visibility:visible;mso-wrap-style:square;mso-width-percent:0;mso-height-percent:0;mso-wrap-distance-left:9pt;mso-wrap-distance-top:0;mso-wrap-distance-right:9pt;mso-wrap-distance-bottom:0;mso-position-horizontal:absolute;mso-position-horizontal-relative:text;mso-position-vertical:absolute;mso-position-vertical-relative:text;mso-width-percent:0;mso-height-percent:0;mso-width-relative:margin;mso-height-relative:margin" from="275.05pt,116.1pt" to="359.95pt,213.1pt" o:gfxdata="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" strokecolor="red" strokeweight=".5pt">
-                <v:stroke joinstyle="miter"/>
-              </v:line>
-            </w:pict>
-          </mc:Fallback>
-        </mc:AlternateContent>
-      </w:r>
-      <w:r>
-        <w:rPr>
-          <w:noProof/>
-          <w:lang w:eastAsia="en-GB"/>
-        </w:rPr>
-        <mc:AlternateContent>
-          <mc:Choice Requires="wps">
-            <w:drawing>
-              <wp:anchor distT="45720" distB="45720" distL="114300" distR="114300" simplePos="0" relativeHeight="251681792" behindDoc="0" locked="0" layoutInCell="1" allowOverlap="1" wp14:anchorId="1401D32A" wp14:editId="250E9C12">
-                <wp:simplePos x="0" y="0"/>
-                <wp:positionH relativeFrom="column">
-                  <wp:posOffset>3326130</wp:posOffset>
-                </wp:positionH>
-                <wp:positionV relativeFrom="paragraph">
-                  <wp:posOffset>1070610</wp:posOffset>
-                </wp:positionV>
-                <wp:extent cx="742950" cy="441960"/>
+                <wp:extent cx="1152525" cy="596900"/>
                 <wp:effectExtent l="0" t="0" r="0" b="0"/>
                 <wp:wrapSquare wrapText="bothSides"/>
-                <wp:docPr id="13" name="Text Box 2"/>
+                <wp:docPr id="22" name="Text Box 2"/>
                 <wp:cNvGraphicFramePr>
                   <a:graphicFrameLocks xmlns:a="http://schemas.openxmlformats.org/drawingml/2006/main"/>
                 </wp:cNvGraphicFramePr>
@@ -817,7 +539,7 @@
                       <wps:spPr bwMode="auto">
                         <a:xfrm>
                           <a:off x="0" y="0"/>
-                          <a:ext cx="742950" cy="441960"/>
+                          <a:ext cx="1152525" cy="596900"/>
                         </a:xfrm>
                         <a:prstGeom prst="rect">
                           <a:avLst/>
@@ -838,16 +560,14 @@
                               <w:rPr>
                                 <w:rFonts w:ascii="Times New Roman" w:hAnsi="Times New Roman" w:cs="Times New Roman"/>
                                 <w:color w:val="FFFF00"/>
-                                <w:sz w:val="14"/>
                               </w:rPr>
                             </w:pPr>
                             <w:r>
                               <w:rPr>
                                 <w:rFonts w:ascii="Times New Roman" w:hAnsi="Times New Roman" w:cs="Times New Roman"/>
                                 <w:color w:val="FFFF00"/>
-                                <w:sz w:val="14"/>
                               </w:rPr>
-                              <w:t>Normal to Reflecting Surface</w:t>
+                              <w:t>Propagation Direction of Incident Waves</w:t>
                             </w:r>
                           </w:p>
                           <w:p>
@@ -856,7 +576,6 @@
                                 <w:rFonts w:ascii="Times New Roman" w:hAnsi="Times New Roman" w:cs="Times New Roman"/>
                                 <w:i/>
                                 <w:color w:val="FFFF00"/>
-                                <w:sz w:val="14"/>
                               </w:rPr>
                             </w:pPr>
                           </w:p>
@@ -879,7 +598,7 @@
           </mc:Choice>
           <mc:Fallback>
             <w:pict>
-              <v:shape w14:anchorId="36B2861A" id="_x0000_s1029" type="#_x0000_t202" style="position:absolute;margin-left:261.9pt;margin-top:84.3pt;width:58.5pt;height:34.8pt;z-index:251681792;visibility:visible;mso-wrap-style:square;mso-width-percent:0;mso-height-percent:0;mso-wrap-distance-left:9pt;mso-wrap-distance-top:3.6pt;mso-wrap-distance-right:9pt;mso-wrap-distance-bottom:3.6pt;mso-position-horizontal:absolute;mso-position-horizontal-relative:text;mso-position-vertical:absolute;mso-position-vertical-relative:text;mso-width-percent:0;mso-height-percent:0;mso-width-relative:margin;mso-height-relative:margin;v-text-anchor:top" o:gfxdata="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" filled="f" stroked="f">
+              <v:shape w14:anchorId="5B3846DF" id="_x0000_s1030" type="#_x0000_t202" style="position:absolute;margin-left:304.25pt;margin-top:259.5pt;width:90.75pt;height:47pt;z-index:251699200;visibility:visible;mso-wrap-style:square;mso-width-percent:0;mso-height-percent:0;mso-wrap-distance-left:9pt;mso-wrap-distance-top:3.6pt;mso-wrap-distance-right:9pt;mso-wrap-distance-bottom:3.6pt;mso-position-horizontal:absolute;mso-position-horizontal-relative:text;mso-position-vertical:absolute;mso-position-vertical-relative:text;mso-width-percent:0;mso-height-percent:0;mso-width-relative:margin;mso-height-relative:margin;v-text-anchor:top" o:gfxdata="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" filled="f" stroked="f">
                 <v:textbox>
                   <w:txbxContent>
                     <w:p>
@@ -888,16 +607,14 @@
                         <w:rPr>
                           <w:rFonts w:ascii="Times New Roman" w:hAnsi="Times New Roman" w:cs="Times New Roman"/>
                           <w:color w:val="FFFF00"/>
-                          <w:sz w:val="14"/>
                         </w:rPr>
                       </w:pPr>
                       <w:r>
                         <w:rPr>
                           <w:rFonts w:ascii="Times New Roman" w:hAnsi="Times New Roman" w:cs="Times New Roman"/>
                           <w:color w:val="FFFF00"/>
-                          <w:sz w:val="14"/>
                         </w:rPr>
-                        <w:t>Normal to Reflecting Surface</w:t>
+                        <w:t>Propagation Direction of Incident Waves</w:t>
                       </w:r>
                     </w:p>
                     <w:p>
@@ -906,7 +623,6 @@
                           <w:rFonts w:ascii="Times New Roman" w:hAnsi="Times New Roman" w:cs="Times New Roman"/>
                           <w:i/>
                           <w:color w:val="FFFF00"/>
-                          <w:sz w:val="14"/>
                         </w:rPr>
                       </w:pPr>
                     </w:p>
@@ -926,431 +642,13 @@
         <mc:AlternateContent>
           <mc:Choice Requires="wps">
             <w:drawing>
-              <wp:anchor distT="0" distB="0" distL="114300" distR="114300" simplePos="0" relativeHeight="251682816" behindDoc="0" locked="0" layoutInCell="1" allowOverlap="1" wp14:anchorId="3C861FA7" wp14:editId="00791D98">
+              <wp:anchor distT="45720" distB="45720" distL="114300" distR="114300" simplePos="0" relativeHeight="251675648" behindDoc="0" locked="0" layoutInCell="1" allowOverlap="1" wp14:anchorId="1483CAAD" wp14:editId="1F03162F">
                 <wp:simplePos x="0" y="0"/>
                 <wp:positionH relativeFrom="column">
-                  <wp:posOffset>3832860</wp:posOffset>
+                  <wp:posOffset>3956685</wp:posOffset>
                 </wp:positionH>
                 <wp:positionV relativeFrom="paragraph">
-                  <wp:posOffset>1356360</wp:posOffset>
-                </wp:positionV>
-                <wp:extent cx="605790" cy="252322"/>
-                <wp:effectExtent l="0" t="0" r="80010" b="71755"/>
-                <wp:wrapNone/>
-                <wp:docPr id="14" name="Straight Arrow Connector 14"/>
-                <wp:cNvGraphicFramePr/>
-                <a:graphic xmlns:a="http://schemas.openxmlformats.org/drawingml/2006/main">
-                  <a:graphicData uri="http://schemas.microsoft.com/office/word/2010/wordprocessingShape">
-                    <wps:wsp>
-                      <wps:cNvCnPr/>
-                      <wps:spPr>
-                        <a:xfrm>
-                          <a:off x="0" y="0"/>
-                          <a:ext cx="605790" cy="252322"/>
-                        </a:xfrm>
-                        <a:prstGeom prst="straightConnector1">
-                          <a:avLst/>
-                        </a:prstGeom>
-                        <a:ln>
-                          <a:solidFill>
-                            <a:srgbClr val="FFFF00"/>
-                          </a:solidFill>
-                          <a:tailEnd type="triangle"/>
-                        </a:ln>
-                      </wps:spPr>
-                      <wps:style>
-                        <a:lnRef idx="1">
-                          <a:schemeClr val="accent1"/>
-                        </a:lnRef>
-                        <a:fillRef idx="0">
-                          <a:schemeClr val="accent1"/>
-                        </a:fillRef>
-                        <a:effectRef idx="0">
-                          <a:schemeClr val="accent1"/>
-                        </a:effectRef>
-                        <a:fontRef idx="minor">
-                          <a:schemeClr val="tx1"/>
-                        </a:fontRef>
-                      </wps:style>
-                      <wps:bodyPr/>
-                    </wps:wsp>
-                  </a:graphicData>
-                </a:graphic>
-              </wp:anchor>
-            </w:drawing>
-          </mc:Choice>
-          <mc:Fallback>
-            <w:pict>
-              <v:shape w14:anchorId="236C932F" id="Straight Arrow Connector 14" o:spid="_x0000_s1026" type="#_x0000_t32" style="position:absolute;margin-left:301.8pt;margin-top:106.8pt;width:47.7pt;height:19.85pt;z-index:251682816;visibility:visible;mso-wrap-style:square;mso-wrap-distance-left:9pt;mso-wrap-distance-top:0;mso-wrap-distance-right:9pt;mso-wrap-distance-bottom:0;mso-position-horizontal:absolute;mso-position-horizontal-relative:text;mso-position-vertical:absolute;mso-position-vertical-relative:text" o:gfxdata="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" strokecolor="yellow" strokeweight=".5pt">
-                <v:stroke endarrow="block" joinstyle="miter"/>
-              </v:shape>
-            </w:pict>
-          </mc:Fallback>
-        </mc:AlternateContent>
-      </w:r>
-      <w:r>
-        <w:rPr>
-          <w:noProof/>
-          <w:lang w:eastAsia="en-GB"/>
-        </w:rPr>
-        <mc:AlternateContent>
-          <mc:Choice Requires="wps">
-            <w:drawing>
-              <wp:anchor distT="45720" distB="45720" distL="114300" distR="114300" simplePos="0" relativeHeight="251679744" behindDoc="0" locked="0" layoutInCell="1" allowOverlap="1" wp14:anchorId="4170EE1E" wp14:editId="246BBA96">
-                <wp:simplePos x="0" y="0"/>
-                <wp:positionH relativeFrom="column">
-                  <wp:posOffset>4320540</wp:posOffset>
-                </wp:positionH>
-                <wp:positionV relativeFrom="paragraph">
-                  <wp:posOffset>2160270</wp:posOffset>
-                </wp:positionV>
-                <wp:extent cx="255270" cy="236220"/>
-                <wp:effectExtent l="0" t="0" r="0" b="0"/>
-                <wp:wrapSquare wrapText="bothSides"/>
-                <wp:docPr id="12" name="Text Box 2"/>
-                <wp:cNvGraphicFramePr>
-                  <a:graphicFrameLocks xmlns:a="http://schemas.openxmlformats.org/drawingml/2006/main"/>
-                </wp:cNvGraphicFramePr>
-                <a:graphic xmlns:a="http://schemas.openxmlformats.org/drawingml/2006/main">
-                  <a:graphicData uri="http://schemas.microsoft.com/office/word/2010/wordprocessingShape">
-                    <wps:wsp>
-                      <wps:cNvSpPr txBox="1">
-                        <a:spLocks noChangeArrowheads="1"/>
-                      </wps:cNvSpPr>
-                      <wps:spPr bwMode="auto">
-                        <a:xfrm>
-                          <a:off x="0" y="0"/>
-                          <a:ext cx="255270" cy="236220"/>
-                        </a:xfrm>
-                        <a:prstGeom prst="rect">
-                          <a:avLst/>
-                        </a:prstGeom>
-                        <a:noFill/>
-                        <a:ln w="9525">
-                          <a:noFill/>
-                          <a:miter lim="800000"/>
-                          <a:headEnd/>
-                          <a:tailEnd/>
-                        </a:ln>
-                      </wps:spPr>
-                      <wps:txbx>
-                        <w:txbxContent>
-                          <w:p>
-                            <w:pPr>
-                              <w:rPr>
-                                <w:rFonts w:ascii="Times New Roman" w:hAnsi="Times New Roman" w:cs="Times New Roman"/>
-                                <w:i/>
-                                <w:color w:val="FF0000"/>
-                                <w:sz w:val="16"/>
-                              </w:rPr>
-                            </w:pPr>
-                            <w:r>
-                              <w:rPr>
-                                <w:rFonts w:ascii="Times New Roman" w:hAnsi="Times New Roman" w:cs="Times New Roman"/>
-                                <w:i/>
-                                <w:color w:val="FF0000"/>
-                                <w:sz w:val="14"/>
-                              </w:rPr>
-                              <w:t>y</w:t>
-                            </w:r>
-                          </w:p>
-                          <w:p>
-                            <w:pPr>
-                              <w:rPr>
-                                <w:rFonts w:ascii="Times New Roman" w:hAnsi="Times New Roman" w:cs="Times New Roman"/>
-                                <w:i/>
-                                <w:color w:val="FF0000"/>
-                                <w:sz w:val="14"/>
-                              </w:rPr>
-                            </w:pPr>
-                          </w:p>
-                        </w:txbxContent>
-                      </wps:txbx>
-                      <wps:bodyPr rot="0" vert="horz" wrap="square" lIns="91440" tIns="45720" rIns="91440" bIns="45720" anchor="t" anchorCtr="0">
-                        <a:noAutofit/>
-                      </wps:bodyPr>
-                    </wps:wsp>
-                  </a:graphicData>
-                </a:graphic>
-                <wp14:sizeRelH relativeFrom="margin">
-                  <wp14:pctWidth>0</wp14:pctWidth>
-                </wp14:sizeRelH>
-                <wp14:sizeRelV relativeFrom="margin">
-                  <wp14:pctHeight>0</wp14:pctHeight>
-                </wp14:sizeRelV>
-              </wp:anchor>
-            </w:drawing>
-          </mc:Choice>
-          <mc:Fallback>
-            <w:pict>
-              <v:shape w14:anchorId="54F983F2" id="_x0000_s1030" type="#_x0000_t202" style="position:absolute;margin-left:340.2pt;margin-top:170.1pt;width:20.1pt;height:18.6pt;z-index:251679744;visibility:visible;mso-wrap-style:square;mso-width-percent:0;mso-height-percent:0;mso-wrap-distance-left:9pt;mso-wrap-distance-top:3.6pt;mso-wrap-distance-right:9pt;mso-wrap-distance-bottom:3.6pt;mso-position-horizontal:absolute;mso-position-horizontal-relative:text;mso-position-vertical:absolute;mso-position-vertical-relative:text;mso-width-percent:0;mso-height-percent:0;mso-width-relative:margin;mso-height-relative:margin;v-text-anchor:top" o:gfxdata="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" filled="f" stroked="f">
-                <v:textbox>
-                  <w:txbxContent>
-                    <w:p>
-                      <w:pPr>
-                        <w:rPr>
-                          <w:rFonts w:ascii="Times New Roman" w:hAnsi="Times New Roman" w:cs="Times New Roman"/>
-                          <w:i/>
-                          <w:color w:val="FF0000"/>
-                          <w:sz w:val="16"/>
-                        </w:rPr>
-                      </w:pPr>
-                      <w:r>
-                        <w:rPr>
-                          <w:rFonts w:ascii="Times New Roman" w:hAnsi="Times New Roman" w:cs="Times New Roman"/>
-                          <w:i/>
-                          <w:color w:val="FF0000"/>
-                          <w:sz w:val="14"/>
-                        </w:rPr>
-                        <w:t>y</w:t>
-                      </w:r>
-                    </w:p>
-                    <w:p>
-                      <w:pPr>
-                        <w:rPr>
-                          <w:rFonts w:ascii="Times New Roman" w:hAnsi="Times New Roman" w:cs="Times New Roman"/>
-                          <w:i/>
-                          <w:color w:val="FF0000"/>
-                          <w:sz w:val="14"/>
-                        </w:rPr>
-                      </w:pPr>
-                    </w:p>
-                  </w:txbxContent>
-                </v:textbox>
-                <w10:wrap type="square"/>
-              </v:shape>
-            </w:pict>
-          </mc:Fallback>
-        </mc:AlternateContent>
-      </w:r>
-      <w:r>
-        <w:rPr>
-          <w:noProof/>
-          <w:lang w:eastAsia="en-GB"/>
-        </w:rPr>
-        <mc:AlternateContent>
-          <mc:Choice Requires="wps">
-            <w:drawing>
-              <wp:anchor distT="45720" distB="45720" distL="114300" distR="114300" simplePos="0" relativeHeight="251677696" behindDoc="0" locked="0" layoutInCell="1" allowOverlap="1" wp14:anchorId="53E1C895" wp14:editId="17D8EFE5">
-                <wp:simplePos x="0" y="0"/>
-                <wp:positionH relativeFrom="column">
-                  <wp:posOffset>3851910</wp:posOffset>
-                </wp:positionH>
-                <wp:positionV relativeFrom="paragraph">
-                  <wp:posOffset>2663190</wp:posOffset>
-                </wp:positionV>
-                <wp:extent cx="255270" cy="236220"/>
-                <wp:effectExtent l="0" t="0" r="0" b="0"/>
-                <wp:wrapSquare wrapText="bothSides"/>
-                <wp:docPr id="10" name="Text Box 2"/>
-                <wp:cNvGraphicFramePr>
-                  <a:graphicFrameLocks xmlns:a="http://schemas.openxmlformats.org/drawingml/2006/main"/>
-                </wp:cNvGraphicFramePr>
-                <a:graphic xmlns:a="http://schemas.openxmlformats.org/drawingml/2006/main">
-                  <a:graphicData uri="http://schemas.microsoft.com/office/word/2010/wordprocessingShape">
-                    <wps:wsp>
-                      <wps:cNvSpPr txBox="1">
-                        <a:spLocks noChangeArrowheads="1"/>
-                      </wps:cNvSpPr>
-                      <wps:spPr bwMode="auto">
-                        <a:xfrm>
-                          <a:off x="0" y="0"/>
-                          <a:ext cx="255270" cy="236220"/>
-                        </a:xfrm>
-                        <a:prstGeom prst="rect">
-                          <a:avLst/>
-                        </a:prstGeom>
-                        <a:noFill/>
-                        <a:ln w="9525">
-                          <a:noFill/>
-                          <a:miter lim="800000"/>
-                          <a:headEnd/>
-                          <a:tailEnd/>
-                        </a:ln>
-                      </wps:spPr>
-                      <wps:txbx>
-                        <w:txbxContent>
-                          <w:p>
-                            <w:pPr>
-                              <w:rPr>
-                                <w:rFonts w:ascii="Times New Roman" w:hAnsi="Times New Roman" w:cs="Times New Roman"/>
-                                <w:i/>
-                                <w:color w:val="FF0000"/>
-                                <w:sz w:val="14"/>
-                              </w:rPr>
-                            </w:pPr>
-                            <w:r>
-                              <w:rPr>
-                                <w:rFonts w:ascii="Times New Roman" w:hAnsi="Times New Roman" w:cs="Times New Roman"/>
-                                <w:i/>
-                                <w:color w:val="FF0000"/>
-                                <w:sz w:val="14"/>
-                              </w:rPr>
-                              <w:t>x</w:t>
-                            </w:r>
-                          </w:p>
-                          <w:p>
-                            <w:pPr>
-                              <w:rPr>
-                                <w:rFonts w:ascii="Times New Roman" w:hAnsi="Times New Roman" w:cs="Times New Roman"/>
-                                <w:i/>
-                                <w:color w:val="FF0000"/>
-                                <w:sz w:val="14"/>
-                              </w:rPr>
-                            </w:pPr>
-                          </w:p>
-                        </w:txbxContent>
-                      </wps:txbx>
-                      <wps:bodyPr rot="0" vert="horz" wrap="square" lIns="91440" tIns="45720" rIns="91440" bIns="45720" anchor="t" anchorCtr="0">
-                        <a:noAutofit/>
-                      </wps:bodyPr>
-                    </wps:wsp>
-                  </a:graphicData>
-                </a:graphic>
-                <wp14:sizeRelH relativeFrom="margin">
-                  <wp14:pctWidth>0</wp14:pctWidth>
-                </wp14:sizeRelH>
-                <wp14:sizeRelV relativeFrom="margin">
-                  <wp14:pctHeight>0</wp14:pctHeight>
-                </wp14:sizeRelV>
-              </wp:anchor>
-            </w:drawing>
-          </mc:Choice>
-          <mc:Fallback>
-            <w:pict>
-              <v:shape w14:anchorId="6FF9CCC6" id="_x0000_s1029" type="#_x0000_t202" style="position:absolute;margin-left:303.3pt;margin-top:209.7pt;width:20.1pt;height:18.6pt;z-index:251677696;visibility:visible;mso-wrap-style:square;mso-width-percent:0;mso-height-percent:0;mso-wrap-distance-left:9pt;mso-wrap-distance-top:3.6pt;mso-wrap-distance-right:9pt;mso-wrap-distance-bottom:3.6pt;mso-position-horizontal:absolute;mso-position-horizontal-relative:text;mso-position-vertical:absolute;mso-position-vertical-relative:text;mso-width-percent:0;mso-height-percent:0;mso-width-relative:margin;mso-height-relative:margin;v-text-anchor:top" o:gfxdata="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" filled="f" stroked="f">
-                <v:textbox>
-                  <w:txbxContent>
-                    <w:p>
-                      <w:pPr>
-                        <w:rPr>
-                          <w:rFonts w:ascii="Times New Roman" w:hAnsi="Times New Roman" w:cs="Times New Roman"/>
-                          <w:i/>
-                          <w:color w:val="FF0000"/>
-                          <w:sz w:val="14"/>
-                        </w:rPr>
-                      </w:pPr>
-                      <w:proofErr w:type="gramStart"/>
-                      <w:r>
-                        <w:rPr>
-                          <w:rFonts w:ascii="Times New Roman" w:hAnsi="Times New Roman" w:cs="Times New Roman"/>
-                          <w:i/>
-                          <w:color w:val="FF0000"/>
-                          <w:sz w:val="14"/>
-                        </w:rPr>
-                        <w:t>x</w:t>
-                      </w:r>
-                      <w:proofErr w:type="gramEnd"/>
-                    </w:p>
-                    <w:p>
-                      <w:pPr>
-                        <w:rPr>
-                          <w:rFonts w:ascii="Times New Roman" w:hAnsi="Times New Roman" w:cs="Times New Roman"/>
-                          <w:i/>
-                          <w:color w:val="FF0000"/>
-                          <w:sz w:val="14"/>
-                        </w:rPr>
-                      </w:pPr>
-                    </w:p>
-                  </w:txbxContent>
-                </v:textbox>
-                <w10:wrap type="square"/>
-              </v:shape>
-            </w:pict>
-          </mc:Fallback>
-        </mc:AlternateContent>
-      </w:r>
-      <w:r>
-        <w:rPr>
-          <w:noProof/>
-          <w:lang w:eastAsia="en-GB"/>
-        </w:rPr>
-        <mc:AlternateContent>
-          <mc:Choice Requires="wps">
-            <w:drawing>
-              <wp:anchor distT="0" distB="0" distL="114300" distR="114300" simplePos="0" relativeHeight="251668480" behindDoc="0" locked="0" layoutInCell="1" allowOverlap="1" wp14:anchorId="7877F004" wp14:editId="2C3FC2C3">
-                <wp:simplePos x="0" y="0"/>
-                <wp:positionH relativeFrom="column">
-                  <wp:posOffset>3486150</wp:posOffset>
-                </wp:positionH>
-                <wp:positionV relativeFrom="paragraph">
-                  <wp:posOffset>1718310</wp:posOffset>
-                </wp:positionV>
-                <wp:extent cx="0" cy="1007745"/>
-                <wp:effectExtent l="0" t="0" r="19050" b="20955"/>
-                <wp:wrapNone/>
-                <wp:docPr id="6" name="Straight Connector 6"/>
-                <wp:cNvGraphicFramePr/>
-                <a:graphic xmlns:a="http://schemas.openxmlformats.org/drawingml/2006/main">
-                  <a:graphicData uri="http://schemas.microsoft.com/office/word/2010/wordprocessingShape">
-                    <wps:wsp>
-                      <wps:cNvCnPr/>
-                      <wps:spPr>
-                        <a:xfrm flipH="1">
-                          <a:off x="0" y="0"/>
-                          <a:ext cx="0" cy="1007745"/>
-                        </a:xfrm>
-                        <a:prstGeom prst="line">
-                          <a:avLst/>
-                        </a:prstGeom>
-                        <a:ln>
-                          <a:solidFill>
-                            <a:srgbClr val="FF0000"/>
-                          </a:solidFill>
-                          <a:prstDash val="dash"/>
-                        </a:ln>
-                      </wps:spPr>
-                      <wps:style>
-                        <a:lnRef idx="1">
-                          <a:schemeClr val="accent1"/>
-                        </a:lnRef>
-                        <a:fillRef idx="0">
-                          <a:schemeClr val="accent1"/>
-                        </a:fillRef>
-                        <a:effectRef idx="0">
-                          <a:schemeClr val="accent1"/>
-                        </a:effectRef>
-                        <a:fontRef idx="minor">
-                          <a:schemeClr val="tx1"/>
-                        </a:fontRef>
-                      </wps:style>
-                      <wps:bodyPr/>
-                    </wps:wsp>
-                  </a:graphicData>
-                </a:graphic>
-                <wp14:sizeRelH relativeFrom="margin">
-                  <wp14:pctWidth>0</wp14:pctWidth>
-                </wp14:sizeRelH>
-                <wp14:sizeRelV relativeFrom="margin">
-                  <wp14:pctHeight>0</wp14:pctHeight>
-                </wp14:sizeRelV>
-              </wp:anchor>
-            </w:drawing>
-          </mc:Choice>
-          <mc:Fallback>
-            <w:pict>
-              <v:line w14:anchorId="3613D0DA" id="Straight Connector 6" o:spid="_x0000_s1026" style="position:absolute;flip:x;z-index:251668480;visibility:visible;mso-wrap-style:square;mso-width-percent:0;mso-height-percent:0;mso-wrap-distance-left:9pt;mso-wrap-distance-top:0;mso-wrap-distance-right:9pt;mso-wrap-distance-bottom:0;mso-position-horizontal:absolute;mso-position-horizontal-relative:text;mso-position-vertical:absolute;mso-position-vertical-relative:text;mso-width-percent:0;mso-height-percent:0;mso-width-relative:margin;mso-height-relative:margin" from="274.5pt,135.3pt" to="274.5pt,214.65pt" o:gfxdata="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" strokecolor="red" strokeweight=".5pt">
-                <v:stroke dashstyle="dash" joinstyle="miter"/>
-              </v:line>
-            </w:pict>
-          </mc:Fallback>
-        </mc:AlternateContent>
-      </w:r>
-      <w:r>
-        <w:rPr>
-          <w:noProof/>
-          <w:lang w:eastAsia="en-GB"/>
-        </w:rPr>
-        <mc:AlternateContent>
-          <mc:Choice Requires="wps">
-            <w:drawing>
-              <wp:anchor distT="45720" distB="45720" distL="114300" distR="114300" simplePos="0" relativeHeight="251675648" behindDoc="0" locked="0" layoutInCell="1" allowOverlap="1" wp14:anchorId="251F8FAE" wp14:editId="46D7BBB6">
-                <wp:simplePos x="0" y="0"/>
-                <wp:positionH relativeFrom="column">
-                  <wp:posOffset>3985260</wp:posOffset>
-                </wp:positionH>
-                <wp:positionV relativeFrom="paragraph">
-                  <wp:posOffset>1737360</wp:posOffset>
+                  <wp:posOffset>1715135</wp:posOffset>
                 </wp:positionV>
                 <wp:extent cx="255270" cy="236220"/>
                 <wp:effectExtent l="0" t="0" r="0" b="0"/>
@@ -1399,7 +697,7 @@
                                         <w:rFonts w:ascii="Cambria Math" w:hAnsi="Cambria Math"/>
                                         <w:i/>
                                         <w:color w:val="FFFF00"/>
-                                        <w:sz w:val="14"/>
+                                        <w:sz w:val="20"/>
                                       </w:rPr>
                                     </m:ctrlPr>
                                   </m:sSubPr>
@@ -1408,7 +706,7 @@
                                       <w:rPr>
                                         <w:rFonts w:ascii="Cambria Math" w:hAnsi="Cambria Math"/>
                                         <w:color w:val="FFFF00"/>
-                                        <w:sz w:val="14"/>
+                                        <w:sz w:val="20"/>
                                       </w:rPr>
                                       <m:t>θ</m:t>
                                     </m:r>
@@ -1418,7 +716,7 @@
                                       <w:rPr>
                                         <w:rFonts w:ascii="Cambria Math" w:hAnsi="Cambria Math"/>
                                         <w:color w:val="FFFF00"/>
-                                        <w:sz w:val="14"/>
+                                        <w:sz w:val="20"/>
                                       </w:rPr>
                                       <m:t>r</m:t>
                                     </m:r>
@@ -1446,7 +744,7 @@
           </mc:Choice>
           <mc:Fallback>
             <w:pict>
-              <v:shape w14:anchorId="0E6D36F6" id="_x0000_s1030" type="#_x0000_t202" style="position:absolute;margin-left:313.8pt;margin-top:136.8pt;width:20.1pt;height:18.6pt;z-index:251675648;visibility:visible;mso-wrap-style:square;mso-width-percent:0;mso-height-percent:0;mso-wrap-distance-left:9pt;mso-wrap-distance-top:3.6pt;mso-wrap-distance-right:9pt;mso-wrap-distance-bottom:3.6pt;mso-position-horizontal:absolute;mso-position-horizontal-relative:text;mso-position-vertical:absolute;mso-position-vertical-relative:text;mso-width-percent:0;mso-height-percent:0;mso-width-relative:margin;mso-height-relative:margin;v-text-anchor:top" o:gfxdata="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" filled="f" stroked="f">
+              <v:shape w14:anchorId="1483CAAD" id="_x0000_s1030" type="#_x0000_t202" style="position:absolute;margin-left:311.55pt;margin-top:135.05pt;width:20.1pt;height:18.6pt;z-index:251675648;visibility:visible;mso-wrap-style:square;mso-width-percent:0;mso-height-percent:0;mso-wrap-distance-left:9pt;mso-wrap-distance-top:3.6pt;mso-wrap-distance-right:9pt;mso-wrap-distance-bottom:3.6pt;mso-position-horizontal:absolute;mso-position-horizontal-relative:text;mso-position-vertical:absolute;mso-position-vertical-relative:text;mso-width-percent:0;mso-height-percent:0;mso-width-relative:margin;mso-height-relative:margin;v-text-anchor:top" o:gfxdata="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" filled="f" stroked="f">
                 <v:textbox>
                   <w:txbxContent>
                     <w:p>
@@ -1465,7 +763,7 @@
                                   <w:rFonts w:ascii="Cambria Math" w:hAnsi="Cambria Math"/>
                                   <w:i/>
                                   <w:color w:val="FFFF00"/>
-                                  <w:sz w:val="14"/>
+                                  <w:sz w:val="20"/>
                                 </w:rPr>
                               </m:ctrlPr>
                             </m:sSubPr>
@@ -1474,7 +772,7 @@
                                 <w:rPr>
                                   <w:rFonts w:ascii="Cambria Math" w:hAnsi="Cambria Math"/>
                                   <w:color w:val="FFFF00"/>
-                                  <w:sz w:val="14"/>
+                                  <w:sz w:val="20"/>
                                 </w:rPr>
                                 <m:t>θ</m:t>
                               </m:r>
@@ -1484,7 +782,7 @@
                                 <w:rPr>
                                   <w:rFonts w:ascii="Cambria Math" w:hAnsi="Cambria Math"/>
                                   <w:color w:val="FFFF00"/>
-                                  <w:sz w:val="14"/>
+                                  <w:sz w:val="20"/>
                                 </w:rPr>
                                 <m:t>r</m:t>
                               </m:r>
@@ -1497,6 +795,717 @@
                 </v:textbox>
                 <w10:wrap type="square"/>
               </v:shape>
+            </w:pict>
+          </mc:Fallback>
+        </mc:AlternateContent>
+      </w:r>
+      <w:r>
+        <w:rPr>
+          <w:noProof/>
+          <w:lang w:eastAsia="en-GB"/>
+        </w:rPr>
+        <mc:AlternateContent>
+          <mc:Choice Requires="wps">
+            <w:drawing>
+              <wp:anchor distT="45720" distB="45720" distL="114300" distR="114300" simplePos="0" relativeHeight="251684864" behindDoc="0" locked="0" layoutInCell="1" allowOverlap="1" wp14:anchorId="5476B98D" wp14:editId="69B94411">
+                <wp:simplePos x="0" y="0"/>
+                <wp:positionH relativeFrom="column">
+                  <wp:posOffset>4663440</wp:posOffset>
+                </wp:positionH>
+                <wp:positionV relativeFrom="paragraph">
+                  <wp:posOffset>2498725</wp:posOffset>
+                </wp:positionV>
+                <wp:extent cx="790575" cy="511175"/>
+                <wp:effectExtent l="0" t="0" r="0" b="3175"/>
+                <wp:wrapSquare wrapText="bothSides"/>
+                <wp:docPr id="16" name="Text Box 2"/>
+                <wp:cNvGraphicFramePr>
+                  <a:graphicFrameLocks xmlns:a="http://schemas.openxmlformats.org/drawingml/2006/main"/>
+                </wp:cNvGraphicFramePr>
+                <a:graphic xmlns:a="http://schemas.openxmlformats.org/drawingml/2006/main">
+                  <a:graphicData uri="http://schemas.microsoft.com/office/word/2010/wordprocessingShape">
+                    <wps:wsp>
+                      <wps:cNvSpPr txBox="1">
+                        <a:spLocks noChangeArrowheads="1"/>
+                      </wps:cNvSpPr>
+                      <wps:spPr bwMode="auto">
+                        <a:xfrm>
+                          <a:off x="0" y="0"/>
+                          <a:ext cx="790575" cy="511175"/>
+                        </a:xfrm>
+                        <a:prstGeom prst="rect">
+                          <a:avLst/>
+                        </a:prstGeom>
+                        <a:noFill/>
+                        <a:ln w="9525">
+                          <a:noFill/>
+                          <a:miter lim="800000"/>
+                          <a:headEnd/>
+                          <a:tailEnd/>
+                        </a:ln>
+                      </wps:spPr>
+                      <wps:txbx>
+                        <w:txbxContent>
+                          <w:p>
+                            <w:pPr>
+                              <w:jc w:val="center"/>
+                              <w:rPr>
+                                <w:rFonts w:ascii="Times New Roman" w:hAnsi="Times New Roman" w:cs="Times New Roman"/>
+                                <w:color w:val="FFFF00"/>
+                              </w:rPr>
+                            </w:pPr>
+                            <w:r>
+                              <w:rPr>
+                                <w:rFonts w:ascii="Times New Roman" w:hAnsi="Times New Roman" w:cs="Times New Roman"/>
+                                <w:color w:val="FFFF00"/>
+                              </w:rPr>
+                              <w:t>Reflecting Surface</w:t>
+                            </w:r>
+                          </w:p>
+                          <w:p>
+                            <w:pPr>
+                              <w:rPr>
+                                <w:rFonts w:ascii="Times New Roman" w:hAnsi="Times New Roman" w:cs="Times New Roman"/>
+                                <w:i/>
+                                <w:color w:val="FFFF00"/>
+                              </w:rPr>
+                            </w:pPr>
+                          </w:p>
+                        </w:txbxContent>
+                      </wps:txbx>
+                      <wps:bodyPr rot="0" vert="horz" wrap="square" lIns="91440" tIns="45720" rIns="91440" bIns="45720" anchor="t" anchorCtr="0">
+                        <a:noAutofit/>
+                      </wps:bodyPr>
+                    </wps:wsp>
+                  </a:graphicData>
+                </a:graphic>
+                <wp14:sizeRelH relativeFrom="margin">
+                  <wp14:pctWidth>0</wp14:pctWidth>
+                </wp14:sizeRelH>
+                <wp14:sizeRelV relativeFrom="margin">
+                  <wp14:pctHeight>0</wp14:pctHeight>
+                </wp14:sizeRelV>
+              </wp:anchor>
+            </w:drawing>
+          </mc:Choice>
+          <mc:Fallback>
+            <w:pict>
+              <v:shape w14:anchorId="5476B98D" id="_x0000_s1031" type="#_x0000_t202" style="position:absolute;margin-left:367.2pt;margin-top:196.75pt;width:62.25pt;height:40.25pt;z-index:251684864;visibility:visible;mso-wrap-style:square;mso-width-percent:0;mso-height-percent:0;mso-wrap-distance-left:9pt;mso-wrap-distance-top:3.6pt;mso-wrap-distance-right:9pt;mso-wrap-distance-bottom:3.6pt;mso-position-horizontal:absolute;mso-position-horizontal-relative:text;mso-position-vertical:absolute;mso-position-vertical-relative:text;mso-width-percent:0;mso-height-percent:0;mso-width-relative:margin;mso-height-relative:margin;v-text-anchor:top" o:gfxdata="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" filled="f" stroked="f">
+                <v:textbox>
+                  <w:txbxContent>
+                    <w:p>
+                      <w:pPr>
+                        <w:jc w:val="center"/>
+                        <w:rPr>
+                          <w:rFonts w:ascii="Times New Roman" w:hAnsi="Times New Roman" w:cs="Times New Roman"/>
+                          <w:color w:val="FFFF00"/>
+                        </w:rPr>
+                      </w:pPr>
+                      <w:r>
+                        <w:rPr>
+                          <w:rFonts w:ascii="Times New Roman" w:hAnsi="Times New Roman" w:cs="Times New Roman"/>
+                          <w:color w:val="FFFF00"/>
+                        </w:rPr>
+                        <w:t>Reflecting Surface</w:t>
+                      </w:r>
+                    </w:p>
+                    <w:p>
+                      <w:pPr>
+                        <w:rPr>
+                          <w:rFonts w:ascii="Times New Roman" w:hAnsi="Times New Roman" w:cs="Times New Roman"/>
+                          <w:i/>
+                          <w:color w:val="FFFF00"/>
+                        </w:rPr>
+                      </w:pPr>
+                    </w:p>
+                  </w:txbxContent>
+                </v:textbox>
+                <w10:wrap type="square"/>
+              </v:shape>
+            </w:pict>
+          </mc:Fallback>
+        </mc:AlternateContent>
+      </w:r>
+      <w:r>
+        <w:rPr>
+          <w:noProof/>
+          <w:lang w:eastAsia="en-GB"/>
+        </w:rPr>
+        <mc:AlternateContent>
+          <mc:Choice Requires="wps">
+            <w:drawing>
+              <wp:anchor distT="0" distB="0" distL="114300" distR="114300" simplePos="0" relativeHeight="251697152" behindDoc="0" locked="0" layoutInCell="1" allowOverlap="1" wp14:anchorId="037524F5" wp14:editId="40178A3E">
+                <wp:simplePos x="0" y="0"/>
+                <wp:positionH relativeFrom="column">
+                  <wp:posOffset>4350385</wp:posOffset>
+                </wp:positionH>
+                <wp:positionV relativeFrom="paragraph">
+                  <wp:posOffset>2752781</wp:posOffset>
+                </wp:positionV>
+                <wp:extent cx="0" cy="532130"/>
+                <wp:effectExtent l="76200" t="38100" r="57150" b="20320"/>
+                <wp:wrapNone/>
+                <wp:docPr id="21" name="Straight Connector 21"/>
+                <wp:cNvGraphicFramePr/>
+                <a:graphic xmlns:a="http://schemas.openxmlformats.org/drawingml/2006/main">
+                  <a:graphicData uri="http://schemas.microsoft.com/office/word/2010/wordprocessingShape">
+                    <wps:wsp>
+                      <wps:cNvCnPr/>
+                      <wps:spPr>
+                        <a:xfrm flipH="1">
+                          <a:off x="0" y="0"/>
+                          <a:ext cx="0" cy="532130"/>
+                        </a:xfrm>
+                        <a:prstGeom prst="line">
+                          <a:avLst/>
+                        </a:prstGeom>
+                        <a:ln>
+                          <a:solidFill>
+                            <a:srgbClr val="FFFF00"/>
+                          </a:solidFill>
+                          <a:prstDash val="solid"/>
+                          <a:headEnd type="triangle"/>
+                        </a:ln>
+                      </wps:spPr>
+                      <wps:style>
+                        <a:lnRef idx="1">
+                          <a:schemeClr val="accent1"/>
+                        </a:lnRef>
+                        <a:fillRef idx="0">
+                          <a:schemeClr val="accent1"/>
+                        </a:fillRef>
+                        <a:effectRef idx="0">
+                          <a:schemeClr val="accent1"/>
+                        </a:effectRef>
+                        <a:fontRef idx="minor">
+                          <a:schemeClr val="tx1"/>
+                        </a:fontRef>
+                      </wps:style>
+                      <wps:bodyPr/>
+                    </wps:wsp>
+                  </a:graphicData>
+                </a:graphic>
+                <wp14:sizeRelH relativeFrom="margin">
+                  <wp14:pctWidth>0</wp14:pctWidth>
+                </wp14:sizeRelH>
+                <wp14:sizeRelV relativeFrom="margin">
+                  <wp14:pctHeight>0</wp14:pctHeight>
+                </wp14:sizeRelV>
+              </wp:anchor>
+            </w:drawing>
+          </mc:Choice>
+          <mc:Fallback>
+            <w:pict>
+              <v:line w14:anchorId="0493A75F" id="Straight Connector 21" o:spid="_x0000_s1026" style="position:absolute;flip:x;z-index:251697152;visibility:visible;mso-wrap-style:square;mso-width-percent:0;mso-height-percent:0;mso-wrap-distance-left:9pt;mso-wrap-distance-top:0;mso-wrap-distance-right:9pt;mso-wrap-distance-bottom:0;mso-position-horizontal:absolute;mso-position-horizontal-relative:text;mso-position-vertical:absolute;mso-position-vertical-relative:text;mso-width-percent:0;mso-height-percent:0;mso-width-relative:margin;mso-height-relative:margin" from="342.55pt,216.75pt" to="342.55pt,258.65pt" o:gfxdata="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" strokecolor="yellow" strokeweight=".5pt">
+                <v:stroke startarrow="block" joinstyle="miter"/>
+              </v:line>
+            </w:pict>
+          </mc:Fallback>
+        </mc:AlternateContent>
+      </w:r>
+      <w:r>
+        <w:rPr>
+          <w:noProof/>
+          <w:lang w:eastAsia="en-GB"/>
+        </w:rPr>
+        <mc:AlternateContent>
+          <mc:Choice Requires="wps">
+            <w:drawing>
+              <wp:anchor distT="0" distB="0" distL="114300" distR="114300" simplePos="0" relativeHeight="251701248" behindDoc="0" locked="0" layoutInCell="1" allowOverlap="1" wp14:anchorId="621F520D" wp14:editId="669B9B48">
+                <wp:simplePos x="0" y="0"/>
+                <wp:positionH relativeFrom="column">
+                  <wp:posOffset>2738176</wp:posOffset>
+                </wp:positionH>
+                <wp:positionV relativeFrom="paragraph">
+                  <wp:posOffset>1707515</wp:posOffset>
+                </wp:positionV>
+                <wp:extent cx="723481" cy="15073"/>
+                <wp:effectExtent l="38100" t="76200" r="0" b="80645"/>
+                <wp:wrapNone/>
+                <wp:docPr id="24" name="Straight Connector 24"/>
+                <wp:cNvGraphicFramePr/>
+                <a:graphic xmlns:a="http://schemas.openxmlformats.org/drawingml/2006/main">
+                  <a:graphicData uri="http://schemas.microsoft.com/office/word/2010/wordprocessingShape">
+                    <wps:wsp>
+                      <wps:cNvCnPr/>
+                      <wps:spPr>
+                        <a:xfrm>
+                          <a:off x="0" y="0"/>
+                          <a:ext cx="723481" cy="15073"/>
+                        </a:xfrm>
+                        <a:prstGeom prst="line">
+                          <a:avLst/>
+                        </a:prstGeom>
+                        <a:ln cmpd="sng">
+                          <a:solidFill>
+                            <a:srgbClr val="FFFF00"/>
+                          </a:solidFill>
+                          <a:prstDash val="solid"/>
+                          <a:headEnd type="triangle"/>
+                        </a:ln>
+                      </wps:spPr>
+                      <wps:style>
+                        <a:lnRef idx="1">
+                          <a:schemeClr val="accent1"/>
+                        </a:lnRef>
+                        <a:fillRef idx="0">
+                          <a:schemeClr val="accent1"/>
+                        </a:fillRef>
+                        <a:effectRef idx="0">
+                          <a:schemeClr val="accent1"/>
+                        </a:effectRef>
+                        <a:fontRef idx="minor">
+                          <a:schemeClr val="tx1"/>
+                        </a:fontRef>
+                      </wps:style>
+                      <wps:bodyPr/>
+                    </wps:wsp>
+                  </a:graphicData>
+                </a:graphic>
+                <wp14:sizeRelH relativeFrom="margin">
+                  <wp14:pctWidth>0</wp14:pctWidth>
+                </wp14:sizeRelH>
+                <wp14:sizeRelV relativeFrom="margin">
+                  <wp14:pctHeight>0</wp14:pctHeight>
+                </wp14:sizeRelV>
+              </wp:anchor>
+            </w:drawing>
+          </mc:Choice>
+          <mc:Fallback>
+            <w:pict>
+              <v:line w14:anchorId="2FC8A645" id="Straight Connector 24" o:spid="_x0000_s1026" style="position:absolute;z-index:251701248;visibility:visible;mso-wrap-style:square;mso-width-percent:0;mso-height-percent:0;mso-wrap-distance-left:9pt;mso-wrap-distance-top:0;mso-wrap-distance-right:9pt;mso-wrap-distance-bottom:0;mso-position-horizontal:absolute;mso-position-horizontal-relative:text;mso-position-vertical:absolute;mso-position-vertical-relative:text;mso-width-percent:0;mso-height-percent:0;mso-width-relative:margin;mso-height-relative:margin" from="215.6pt,134.45pt" to="272.55pt,135.65pt" o:gfxdata="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" strokecolor="yellow" strokeweight=".5pt">
+                <v:stroke startarrow="block" joinstyle="miter"/>
+              </v:line>
+            </w:pict>
+          </mc:Fallback>
+        </mc:AlternateContent>
+      </w:r>
+      <w:r>
+        <w:rPr>
+          <w:noProof/>
+          <w:lang w:eastAsia="en-GB"/>
+        </w:rPr>
+        <mc:AlternateContent>
+          <mc:Choice Requires="wps">
+            <w:drawing>
+              <wp:anchor distT="0" distB="0" distL="114300" distR="114300" simplePos="0" relativeHeight="251686912" behindDoc="0" locked="0" layoutInCell="1" allowOverlap="1" wp14:anchorId="7AA0FBD5" wp14:editId="0CEA230D">
+                <wp:simplePos x="0" y="0"/>
+                <wp:positionH relativeFrom="column">
+                  <wp:posOffset>4998085</wp:posOffset>
+                </wp:positionH>
+                <wp:positionV relativeFrom="paragraph">
+                  <wp:posOffset>2053590</wp:posOffset>
+                </wp:positionV>
+                <wp:extent cx="45719" cy="495300"/>
+                <wp:effectExtent l="38100" t="38100" r="50165" b="19050"/>
+                <wp:wrapNone/>
+                <wp:docPr id="17" name="Straight Arrow Connector 17"/>
+                <wp:cNvGraphicFramePr/>
+                <a:graphic xmlns:a="http://schemas.openxmlformats.org/drawingml/2006/main">
+                  <a:graphicData uri="http://schemas.microsoft.com/office/word/2010/wordprocessingShape">
+                    <wps:wsp>
+                      <wps:cNvCnPr/>
+                      <wps:spPr>
+                        <a:xfrm flipH="1" flipV="1">
+                          <a:off x="0" y="0"/>
+                          <a:ext cx="45719" cy="495300"/>
+                        </a:xfrm>
+                        <a:prstGeom prst="straightConnector1">
+                          <a:avLst/>
+                        </a:prstGeom>
+                        <a:ln>
+                          <a:solidFill>
+                            <a:srgbClr val="FFFF00"/>
+                          </a:solidFill>
+                          <a:tailEnd type="triangle"/>
+                        </a:ln>
+                      </wps:spPr>
+                      <wps:style>
+                        <a:lnRef idx="1">
+                          <a:schemeClr val="accent1"/>
+                        </a:lnRef>
+                        <a:fillRef idx="0">
+                          <a:schemeClr val="accent1"/>
+                        </a:fillRef>
+                        <a:effectRef idx="0">
+                          <a:schemeClr val="accent1"/>
+                        </a:effectRef>
+                        <a:fontRef idx="minor">
+                          <a:schemeClr val="tx1"/>
+                        </a:fontRef>
+                      </wps:style>
+                      <wps:bodyPr/>
+                    </wps:wsp>
+                  </a:graphicData>
+                </a:graphic>
+                <wp14:sizeRelH relativeFrom="margin">
+                  <wp14:pctWidth>0</wp14:pctWidth>
+                </wp14:sizeRelH>
+                <wp14:sizeRelV relativeFrom="margin">
+                  <wp14:pctHeight>0</wp14:pctHeight>
+                </wp14:sizeRelV>
+              </wp:anchor>
+            </w:drawing>
+          </mc:Choice>
+          <mc:Fallback>
+            <w:pict>
+              <v:shapetype w14:anchorId="55195F11" id="_x0000_t32" coordsize="21600,21600" o:spt="32" o:oned="t" path="m,l21600,21600e" filled="f">
+                <v:path arrowok="t" fillok="f" o:connecttype="none"/>
+                <o:lock v:ext="edit" shapetype="t"/>
+              </v:shapetype>
+              <v:shape id="Straight Arrow Connector 17" o:spid="_x0000_s1026" type="#_x0000_t32" style="position:absolute;margin-left:393.55pt;margin-top:161.7pt;width:3.6pt;height:39pt;flip:x y;z-index:251686912;visibility:visible;mso-wrap-style:square;mso-width-percent:0;mso-height-percent:0;mso-wrap-distance-left:9pt;mso-wrap-distance-top:0;mso-wrap-distance-right:9pt;mso-wrap-distance-bottom:0;mso-position-horizontal:absolute;mso-position-horizontal-relative:text;mso-position-vertical:absolute;mso-position-vertical-relative:text;mso-width-percent:0;mso-height-percent:0;mso-width-relative:margin;mso-height-relative:margin" o:gfxdata="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" strokecolor="yellow" strokeweight=".5pt">
+                <v:stroke endarrow="block" joinstyle="miter"/>
+              </v:shape>
+            </w:pict>
+          </mc:Fallback>
+        </mc:AlternateContent>
+      </w:r>
+      <w:r>
+        <w:rPr>
+          <w:noProof/>
+          <w:lang w:eastAsia="en-GB"/>
+        </w:rPr>
+        <mc:AlternateContent>
+          <mc:Choice Requires="wps">
+            <w:drawing>
+              <wp:anchor distT="0" distB="0" distL="114300" distR="114300" simplePos="0" relativeHeight="251660288" behindDoc="0" locked="0" layoutInCell="1" allowOverlap="1" wp14:anchorId="0D4F6931" wp14:editId="3A832A82">
+                <wp:simplePos x="0" y="0"/>
+                <wp:positionH relativeFrom="column">
+                  <wp:posOffset>3493135</wp:posOffset>
+                </wp:positionH>
+                <wp:positionV relativeFrom="paragraph">
+                  <wp:posOffset>1474470</wp:posOffset>
+                </wp:positionV>
+                <wp:extent cx="1078230" cy="1231900"/>
+                <wp:effectExtent l="0" t="0" r="26670" b="25400"/>
+                <wp:wrapNone/>
+                <wp:docPr id="1" name="Straight Connector 1"/>
+                <wp:cNvGraphicFramePr/>
+                <a:graphic xmlns:a="http://schemas.openxmlformats.org/drawingml/2006/main">
+                  <a:graphicData uri="http://schemas.microsoft.com/office/word/2010/wordprocessingShape">
+                    <wps:wsp>
+                      <wps:cNvCnPr/>
+                      <wps:spPr>
+                        <a:xfrm flipH="1">
+                          <a:off x="0" y="0"/>
+                          <a:ext cx="1078230" cy="1231900"/>
+                        </a:xfrm>
+                        <a:prstGeom prst="line">
+                          <a:avLst/>
+                        </a:prstGeom>
+                        <a:ln>
+                          <a:solidFill>
+                            <a:srgbClr val="FF0000"/>
+                          </a:solidFill>
+                        </a:ln>
+                      </wps:spPr>
+                      <wps:style>
+                        <a:lnRef idx="1">
+                          <a:schemeClr val="accent1"/>
+                        </a:lnRef>
+                        <a:fillRef idx="0">
+                          <a:schemeClr val="accent1"/>
+                        </a:fillRef>
+                        <a:effectRef idx="0">
+                          <a:schemeClr val="accent1"/>
+                        </a:effectRef>
+                        <a:fontRef idx="minor">
+                          <a:schemeClr val="tx1"/>
+                        </a:fontRef>
+                      </wps:style>
+                      <wps:bodyPr/>
+                    </wps:wsp>
+                  </a:graphicData>
+                </a:graphic>
+                <wp14:sizeRelH relativeFrom="margin">
+                  <wp14:pctWidth>0</wp14:pctWidth>
+                </wp14:sizeRelH>
+                <wp14:sizeRelV relativeFrom="margin">
+                  <wp14:pctHeight>0</wp14:pctHeight>
+                </wp14:sizeRelV>
+              </wp:anchor>
+            </w:drawing>
+          </mc:Choice>
+          <mc:Fallback>
+            <w:pict>
+              <v:line w14:anchorId="4F9D1DFE" id="Straight Connector 1" o:spid="_x0000_s1026" style="position:absolute;flip:x;z-index:251660288;visibility:visible;mso-wrap-style:square;mso-width-percent:0;mso-height-percent:0;mso-wrap-distance-left:9pt;mso-wrap-distance-top:0;mso-wrap-distance-right:9pt;mso-wrap-distance-bottom:0;mso-position-horizontal:absolute;mso-position-horizontal-relative:text;mso-position-vertical:absolute;mso-position-vertical-relative:text;mso-width-percent:0;mso-height-percent:0;mso-width-relative:margin;mso-height-relative:margin" from="275.05pt,116.1pt" to="359.95pt,213.1pt" o:gfxdata="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" strokecolor="red" strokeweight=".5pt">
+                <v:stroke joinstyle="miter"/>
+              </v:line>
+            </w:pict>
+          </mc:Fallback>
+        </mc:AlternateContent>
+      </w:r>
+      <w:r>
+        <w:rPr>
+          <w:noProof/>
+          <w:lang w:eastAsia="en-GB"/>
+        </w:rPr>
+        <mc:AlternateContent>
+          <mc:Choice Requires="wps">
+            <w:drawing>
+              <wp:anchor distT="0" distB="0" distL="114300" distR="114300" simplePos="0" relativeHeight="251682816" behindDoc="0" locked="0" layoutInCell="1" allowOverlap="1" wp14:anchorId="55028F6C" wp14:editId="5E45060A">
+                <wp:simplePos x="0" y="0"/>
+                <wp:positionH relativeFrom="column">
+                  <wp:posOffset>3832860</wp:posOffset>
+                </wp:positionH>
+                <wp:positionV relativeFrom="paragraph">
+                  <wp:posOffset>1356360</wp:posOffset>
+                </wp:positionV>
+                <wp:extent cx="605790" cy="252322"/>
+                <wp:effectExtent l="0" t="0" r="80010" b="71755"/>
+                <wp:wrapNone/>
+                <wp:docPr id="14" name="Straight Arrow Connector 14"/>
+                <wp:cNvGraphicFramePr/>
+                <a:graphic xmlns:a="http://schemas.openxmlformats.org/drawingml/2006/main">
+                  <a:graphicData uri="http://schemas.microsoft.com/office/word/2010/wordprocessingShape">
+                    <wps:wsp>
+                      <wps:cNvCnPr/>
+                      <wps:spPr>
+                        <a:xfrm>
+                          <a:off x="0" y="0"/>
+                          <a:ext cx="605790" cy="252322"/>
+                        </a:xfrm>
+                        <a:prstGeom prst="straightConnector1">
+                          <a:avLst/>
+                        </a:prstGeom>
+                        <a:ln>
+                          <a:solidFill>
+                            <a:srgbClr val="FFFF00"/>
+                          </a:solidFill>
+                          <a:tailEnd type="triangle"/>
+                        </a:ln>
+                      </wps:spPr>
+                      <wps:style>
+                        <a:lnRef idx="1">
+                          <a:schemeClr val="accent1"/>
+                        </a:lnRef>
+                        <a:fillRef idx="0">
+                          <a:schemeClr val="accent1"/>
+                        </a:fillRef>
+                        <a:effectRef idx="0">
+                          <a:schemeClr val="accent1"/>
+                        </a:effectRef>
+                        <a:fontRef idx="minor">
+                          <a:schemeClr val="tx1"/>
+                        </a:fontRef>
+                      </wps:style>
+                      <wps:bodyPr/>
+                    </wps:wsp>
+                  </a:graphicData>
+                </a:graphic>
+              </wp:anchor>
+            </w:drawing>
+          </mc:Choice>
+          <mc:Fallback>
+            <w:pict>
+              <v:shape w14:anchorId="13E7271C" id="Straight Arrow Connector 14" o:spid="_x0000_s1026" type="#_x0000_t32" style="position:absolute;margin-left:301.8pt;margin-top:106.8pt;width:47.7pt;height:19.85pt;z-index:251682816;visibility:visible;mso-wrap-style:square;mso-wrap-distance-left:9pt;mso-wrap-distance-top:0;mso-wrap-distance-right:9pt;mso-wrap-distance-bottom:0;mso-position-horizontal:absolute;mso-position-horizontal-relative:text;mso-position-vertical:absolute;mso-position-vertical-relative:text" o:gfxdata="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" strokecolor="yellow" strokeweight=".5pt">
+                <v:stroke endarrow="block" joinstyle="miter"/>
+              </v:shape>
+            </w:pict>
+          </mc:Fallback>
+        </mc:AlternateContent>
+      </w:r>
+      <w:r>
+        <w:rPr>
+          <w:noProof/>
+          <w:lang w:eastAsia="en-GB"/>
+        </w:rPr>
+        <mc:AlternateContent>
+          <mc:Choice Requires="wps">
+            <w:drawing>
+              <wp:anchor distT="45720" distB="45720" distL="114300" distR="114300" simplePos="0" relativeHeight="251677696" behindDoc="0" locked="0" layoutInCell="1" allowOverlap="1" wp14:anchorId="72D67CA8" wp14:editId="29791C2A">
+                <wp:simplePos x="0" y="0"/>
+                <wp:positionH relativeFrom="column">
+                  <wp:posOffset>3851910</wp:posOffset>
+                </wp:positionH>
+                <wp:positionV relativeFrom="paragraph">
+                  <wp:posOffset>2663190</wp:posOffset>
+                </wp:positionV>
+                <wp:extent cx="255270" cy="236220"/>
+                <wp:effectExtent l="0" t="0" r="0" b="0"/>
+                <wp:wrapSquare wrapText="bothSides"/>
+                <wp:docPr id="10" name="Text Box 2"/>
+                <wp:cNvGraphicFramePr>
+                  <a:graphicFrameLocks xmlns:a="http://schemas.openxmlformats.org/drawingml/2006/main"/>
+                </wp:cNvGraphicFramePr>
+                <a:graphic xmlns:a="http://schemas.openxmlformats.org/drawingml/2006/main">
+                  <a:graphicData uri="http://schemas.microsoft.com/office/word/2010/wordprocessingShape">
+                    <wps:wsp>
+                      <wps:cNvSpPr txBox="1">
+                        <a:spLocks noChangeArrowheads="1"/>
+                      </wps:cNvSpPr>
+                      <wps:spPr bwMode="auto">
+                        <a:xfrm>
+                          <a:off x="0" y="0"/>
+                          <a:ext cx="255270" cy="236220"/>
+                        </a:xfrm>
+                        <a:prstGeom prst="rect">
+                          <a:avLst/>
+                        </a:prstGeom>
+                        <a:noFill/>
+                        <a:ln w="9525">
+                          <a:noFill/>
+                          <a:miter lim="800000"/>
+                          <a:headEnd/>
+                          <a:tailEnd/>
+                        </a:ln>
+                      </wps:spPr>
+                      <wps:txbx>
+                        <w:txbxContent>
+                          <w:p>
+                            <w:pPr>
+                              <w:rPr>
+                                <w:rFonts w:ascii="Times New Roman" w:hAnsi="Times New Roman" w:cs="Times New Roman"/>
+                                <w:i/>
+                                <w:color w:val="FF0000"/>
+                              </w:rPr>
+                            </w:pPr>
+                            <w:r>
+                              <w:rPr>
+                                <w:rFonts w:ascii="Times New Roman" w:hAnsi="Times New Roman" w:cs="Times New Roman"/>
+                                <w:i/>
+                                <w:color w:val="FF0000"/>
+                              </w:rPr>
+                              <w:t>x</w:t>
+                            </w:r>
+                          </w:p>
+                          <w:p>
+                            <w:pPr>
+                              <w:rPr>
+                                <w:rFonts w:ascii="Times New Roman" w:hAnsi="Times New Roman" w:cs="Times New Roman"/>
+                                <w:i/>
+                                <w:color w:val="FF0000"/>
+                              </w:rPr>
+                            </w:pPr>
+                          </w:p>
+                        </w:txbxContent>
+                      </wps:txbx>
+                      <wps:bodyPr rot="0" vert="horz" wrap="square" lIns="91440" tIns="45720" rIns="91440" bIns="45720" anchor="t" anchorCtr="0">
+                        <a:noAutofit/>
+                      </wps:bodyPr>
+                    </wps:wsp>
+                  </a:graphicData>
+                </a:graphic>
+                <wp14:sizeRelH relativeFrom="margin">
+                  <wp14:pctWidth>0</wp14:pctWidth>
+                </wp14:sizeRelH>
+                <wp14:sizeRelV relativeFrom="margin">
+                  <wp14:pctHeight>0</wp14:pctHeight>
+                </wp14:sizeRelV>
+              </wp:anchor>
+            </w:drawing>
+          </mc:Choice>
+          <mc:Fallback>
+            <w:pict>
+              <v:shape w14:anchorId="72D67CA8" id="_x0000_s1032" type="#_x0000_t202" style="position:absolute;margin-left:303.3pt;margin-top:209.7pt;width:20.1pt;height:18.6pt;z-index:251677696;visibility:visible;mso-wrap-style:square;mso-width-percent:0;mso-height-percent:0;mso-wrap-distance-left:9pt;mso-wrap-distance-top:3.6pt;mso-wrap-distance-right:9pt;mso-wrap-distance-bottom:3.6pt;mso-position-horizontal:absolute;mso-position-horizontal-relative:text;mso-position-vertical:absolute;mso-position-vertical-relative:text;mso-width-percent:0;mso-height-percent:0;mso-width-relative:margin;mso-height-relative:margin;v-text-anchor:top" o:gfxdata="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" filled="f" stroked="f">
+                <v:textbox>
+                  <w:txbxContent>
+                    <w:p>
+                      <w:pPr>
+                        <w:rPr>
+                          <w:rFonts w:ascii="Times New Roman" w:hAnsi="Times New Roman" w:cs="Times New Roman"/>
+                          <w:i/>
+                          <w:color w:val="FF0000"/>
+                        </w:rPr>
+                      </w:pPr>
+                      <w:r>
+                        <w:rPr>
+                          <w:rFonts w:ascii="Times New Roman" w:hAnsi="Times New Roman" w:cs="Times New Roman"/>
+                          <w:i/>
+                          <w:color w:val="FF0000"/>
+                        </w:rPr>
+                        <w:t>x</w:t>
+                      </w:r>
+                    </w:p>
+                    <w:p>
+                      <w:pPr>
+                        <w:rPr>
+                          <w:rFonts w:ascii="Times New Roman" w:hAnsi="Times New Roman" w:cs="Times New Roman"/>
+                          <w:i/>
+                          <w:color w:val="FF0000"/>
+                        </w:rPr>
+                      </w:pPr>
+                    </w:p>
+                  </w:txbxContent>
+                </v:textbox>
+                <w10:wrap type="square"/>
+              </v:shape>
+            </w:pict>
+          </mc:Fallback>
+        </mc:AlternateContent>
+      </w:r>
+      <w:r>
+        <w:rPr>
+          <w:noProof/>
+          <w:lang w:eastAsia="en-GB"/>
+        </w:rPr>
+        <mc:AlternateContent>
+          <mc:Choice Requires="wps">
+            <w:drawing>
+              <wp:anchor distT="0" distB="0" distL="114300" distR="114300" simplePos="0" relativeHeight="251668480" behindDoc="0" locked="0" layoutInCell="1" allowOverlap="1" wp14:anchorId="263A36B9" wp14:editId="22522B47">
+                <wp:simplePos x="0" y="0"/>
+                <wp:positionH relativeFrom="column">
+                  <wp:posOffset>3486150</wp:posOffset>
+                </wp:positionH>
+                <wp:positionV relativeFrom="paragraph">
+                  <wp:posOffset>1718310</wp:posOffset>
+                </wp:positionV>
+                <wp:extent cx="0" cy="1007745"/>
+                <wp:effectExtent l="0" t="0" r="19050" b="20955"/>
+                <wp:wrapNone/>
+                <wp:docPr id="6" name="Straight Connector 6"/>
+                <wp:cNvGraphicFramePr/>
+                <a:graphic xmlns:a="http://schemas.openxmlformats.org/drawingml/2006/main">
+                  <a:graphicData uri="http://schemas.microsoft.com/office/word/2010/wordprocessingShape">
+                    <wps:wsp>
+                      <wps:cNvCnPr/>
+                      <wps:spPr>
+                        <a:xfrm flipH="1">
+                          <a:off x="0" y="0"/>
+                          <a:ext cx="0" cy="1007745"/>
+                        </a:xfrm>
+                        <a:prstGeom prst="line">
+                          <a:avLst/>
+                        </a:prstGeom>
+                        <a:ln>
+                          <a:solidFill>
+                            <a:srgbClr val="FF0000"/>
+                          </a:solidFill>
+                          <a:prstDash val="dash"/>
+                        </a:ln>
+                      </wps:spPr>
+                      <wps:style>
+                        <a:lnRef idx="1">
+                          <a:schemeClr val="accent1"/>
+                        </a:lnRef>
+                        <a:fillRef idx="0">
+                          <a:schemeClr val="accent1"/>
+                        </a:fillRef>
+                        <a:effectRef idx="0">
+                          <a:schemeClr val="accent1"/>
+                        </a:effectRef>
+                        <a:fontRef idx="minor">
+                          <a:schemeClr val="tx1"/>
+                        </a:fontRef>
+                      </wps:style>
+                      <wps:bodyPr/>
+                    </wps:wsp>
+                  </a:graphicData>
+                </a:graphic>
+                <wp14:sizeRelH relativeFrom="margin">
+                  <wp14:pctWidth>0</wp14:pctWidth>
+                </wp14:sizeRelH>
+                <wp14:sizeRelV relativeFrom="margin">
+                  <wp14:pctHeight>0</wp14:pctHeight>
+                </wp14:sizeRelV>
+              </wp:anchor>
+            </w:drawing>
+          </mc:Choice>
+          <mc:Fallback>
+            <w:pict>
+              <v:line w14:anchorId="4EC6AB6A" id="Straight Connector 6" o:spid="_x0000_s1026" style="position:absolute;flip:x;z-index:251668480;visibility:visible;mso-wrap-style:square;mso-width-percent:0;mso-height-percent:0;mso-wrap-distance-left:9pt;mso-wrap-distance-top:0;mso-wrap-distance-right:9pt;mso-wrap-distance-bottom:0;mso-position-horizontal:absolute;mso-position-horizontal-relative:text;mso-position-vertical:absolute;mso-position-vertical-relative:text;mso-width-percent:0;mso-height-percent:0;mso-width-relative:margin;mso-height-relative:margin" from="274.5pt,135.3pt" to="274.5pt,214.65pt" o:gfxdata="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" strokecolor="red" strokeweight=".5pt">
+                <v:stroke dashstyle="dash" joinstyle="miter"/>
+              </v:line>
             </w:pict>
           </mc:Fallback>
         </mc:AlternateContent>
@@ -1564,7 +1573,7 @@
                                         <w:rFonts w:ascii="Cambria Math" w:hAnsi="Cambria Math"/>
                                         <w:i/>
                                         <w:color w:val="FFFF00"/>
-                                        <w:sz w:val="14"/>
+                                        <w:sz w:val="20"/>
                                       </w:rPr>
                                     </m:ctrlPr>
                                   </m:sSubPr>
@@ -1573,7 +1582,7 @@
                                       <w:rPr>
                                         <w:rFonts w:ascii="Cambria Math" w:hAnsi="Cambria Math"/>
                                         <w:color w:val="FFFF00"/>
-                                        <w:sz w:val="14"/>
+                                        <w:sz w:val="20"/>
                                       </w:rPr>
                                       <m:t>θ</m:t>
                                     </m:r>
@@ -1583,7 +1592,7 @@
                                       <w:rPr>
                                         <w:rFonts w:ascii="Cambria Math" w:hAnsi="Cambria Math"/>
                                         <w:color w:val="FFFF00"/>
-                                        <w:sz w:val="14"/>
+                                        <w:sz w:val="20"/>
                                       </w:rPr>
                                       <m:t>i</m:t>
                                     </m:r>
@@ -1611,7 +1620,7 @@
           </mc:Choice>
           <mc:Fallback>
             <w:pict>
-              <v:shape w14:anchorId="1668436D" id="_x0000_s1031" type="#_x0000_t202" style="position:absolute;margin-left:324pt;margin-top:147.3pt;width:20.1pt;height:18.6pt;z-index:251673600;visibility:visible;mso-wrap-style:square;mso-width-percent:0;mso-height-percent:0;mso-wrap-distance-left:9pt;mso-wrap-distance-top:3.6pt;mso-wrap-distance-right:9pt;mso-wrap-distance-bottom:3.6pt;mso-position-horizontal:absolute;mso-position-horizontal-relative:text;mso-position-vertical:absolute;mso-position-vertical-relative:text;mso-width-percent:0;mso-height-percent:0;mso-width-relative:margin;mso-height-relative:margin;v-text-anchor:top" o:gfxdata="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" filled="f" stroked="f">
+              <v:shape w14:anchorId="5D49031E" id="_x0000_s1033" type="#_x0000_t202" style="position:absolute;margin-left:324pt;margin-top:147.3pt;width:20.1pt;height:18.6pt;z-index:251673600;visibility:visible;mso-wrap-style:square;mso-width-percent:0;mso-height-percent:0;mso-wrap-distance-left:9pt;mso-wrap-distance-top:3.6pt;mso-wrap-distance-right:9pt;mso-wrap-distance-bottom:3.6pt;mso-position-horizontal:absolute;mso-position-horizontal-relative:text;mso-position-vertical:absolute;mso-position-vertical-relative:text;mso-width-percent:0;mso-height-percent:0;mso-width-relative:margin;mso-height-relative:margin;v-text-anchor:top" o:gfxdata="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" filled="f" stroked="f">
                 <v:textbox>
                   <w:txbxContent>
                     <w:p>
@@ -1630,7 +1639,7 @@
                                   <w:rFonts w:ascii="Cambria Math" w:hAnsi="Cambria Math"/>
                                   <w:i/>
                                   <w:color w:val="FFFF00"/>
-                                  <w:sz w:val="14"/>
+                                  <w:sz w:val="20"/>
                                 </w:rPr>
                               </m:ctrlPr>
                             </m:sSubPr>
@@ -1639,7 +1648,7 @@
                                 <w:rPr>
                                   <w:rFonts w:ascii="Cambria Math" w:hAnsi="Cambria Math"/>
                                   <w:color w:val="FFFF00"/>
-                                  <w:sz w:val="14"/>
+                                  <w:sz w:val="20"/>
                                 </w:rPr>
                                 <m:t>θ</m:t>
                               </m:r>
@@ -1649,7 +1658,7 @@
                                 <w:rPr>
                                   <w:rFonts w:ascii="Cambria Math" w:hAnsi="Cambria Math"/>
                                   <w:color w:val="FFFF00"/>
-                                  <w:sz w:val="14"/>
+                                  <w:sz w:val="20"/>
                                 </w:rPr>
                                 <m:t>i</m:t>
                               </m:r>
